--- a/Notes/考研/操作系统笔记.docx
+++ b/Notes/考研/操作系统笔记.docx
@@ -288,6 +288,7 @@
         <w:ind w:firstLineChars="200" w:firstLine="300"/>
         <w:rPr>
           <w:rFonts w:ascii="Times New Roman" w:eastAsia="微软雅黑" w:hAnsi="微软雅黑" w:cs="Times New Roman"/>
+          <w:b/>
           <w:sz w:val="15"/>
           <w:szCs w:val="15"/>
         </w:rPr>
@@ -295,6 +296,7 @@
       <w:r>
         <w:rPr>
           <w:rFonts w:ascii="Times New Roman" w:eastAsia="微软雅黑" w:hAnsi="微软雅黑" w:cs="Times New Roman" w:hint="eastAsia"/>
+          <w:b/>
           <w:sz w:val="15"/>
           <w:szCs w:val="15"/>
         </w:rPr>
@@ -303,6 +305,7 @@
       <w:r>
         <w:rPr>
           <w:rFonts w:ascii="Times New Roman" w:eastAsia="微软雅黑" w:hAnsi="微软雅黑" w:cs="Times New Roman" w:hint="eastAsia"/>
+          <w:b/>
           <w:sz w:val="15"/>
           <w:szCs w:val="15"/>
         </w:rPr>
@@ -311,6 +314,7 @@
       <w:r>
         <w:rPr>
           <w:rFonts w:ascii="Times New Roman" w:eastAsia="微软雅黑" w:hAnsi="微软雅黑" w:cs="Times New Roman" w:hint="eastAsia"/>
+          <w:b/>
           <w:sz w:val="15"/>
           <w:szCs w:val="15"/>
         </w:rPr>
@@ -319,6 +323,7 @@
       <w:r>
         <w:rPr>
           <w:rFonts w:ascii="Times New Roman" w:eastAsia="微软雅黑" w:hAnsi="微软雅黑" w:cs="Times New Roman" w:hint="eastAsia"/>
+          <w:b/>
           <w:sz w:val="15"/>
           <w:szCs w:val="15"/>
         </w:rPr>
@@ -338,6 +343,7 @@
       <w:r>
         <w:rPr>
           <w:rFonts w:ascii="Times New Roman" w:eastAsia="微软雅黑" w:hAnsi="微软雅黑" w:cs="Times New Roman"/>
+          <w:b/>
           <w:sz w:val="15"/>
           <w:szCs w:val="15"/>
         </w:rPr>
@@ -381,6 +387,7 @@
       <w:r>
         <w:rPr>
           <w:rFonts w:ascii="Times New Roman" w:eastAsia="微软雅黑" w:hAnsi="微软雅黑" w:cs="Times New Roman"/>
+          <w:b/>
           <w:sz w:val="15"/>
           <w:szCs w:val="15"/>
         </w:rPr>
@@ -471,6 +478,7 @@
         <w:ind w:firstLineChars="200" w:firstLine="300"/>
         <w:rPr>
           <w:rFonts w:ascii="Times New Roman" w:eastAsia="微软雅黑" w:hAnsi="微软雅黑" w:cs="Times New Roman"/>
+          <w:b/>
           <w:sz w:val="15"/>
           <w:szCs w:val="15"/>
         </w:rPr>
@@ -478,6 +486,7 @@
       <w:r>
         <w:rPr>
           <w:rFonts w:ascii="Times New Roman" w:eastAsia="微软雅黑" w:hAnsi="微软雅黑" w:cs="Times New Roman" w:hint="eastAsia"/>
+          <w:b/>
           <w:sz w:val="15"/>
           <w:szCs w:val="15"/>
         </w:rPr>
@@ -486,6 +495,7 @@
       <w:r>
         <w:rPr>
           <w:rFonts w:ascii="Times New Roman" w:eastAsia="微软雅黑" w:hAnsi="微软雅黑" w:cs="Times New Roman" w:hint="eastAsia"/>
+          <w:b/>
           <w:sz w:val="15"/>
           <w:szCs w:val="15"/>
         </w:rPr>
@@ -494,6 +504,7 @@
       <w:r>
         <w:rPr>
           <w:rFonts w:ascii="Times New Roman" w:eastAsia="微软雅黑" w:hAnsi="微软雅黑" w:cs="Times New Roman" w:hint="eastAsia"/>
+          <w:b/>
           <w:sz w:val="15"/>
           <w:szCs w:val="15"/>
         </w:rPr>
@@ -502,6 +513,7 @@
       <w:r>
         <w:rPr>
           <w:rFonts w:ascii="Times New Roman" w:eastAsia="微软雅黑" w:hAnsi="微软雅黑" w:cs="Times New Roman" w:hint="eastAsia"/>
+          <w:b/>
           <w:sz w:val="15"/>
           <w:szCs w:val="15"/>
         </w:rPr>
@@ -560,6 +572,7 @@
         <w:ind w:firstLineChars="200" w:firstLine="300"/>
         <w:rPr>
           <w:rFonts w:ascii="Times New Roman" w:eastAsia="微软雅黑" w:hAnsi="微软雅黑" w:cs="Times New Roman"/>
+          <w:b/>
           <w:sz w:val="15"/>
           <w:szCs w:val="15"/>
         </w:rPr>
@@ -567,6 +580,7 @@
       <w:r>
         <w:rPr>
           <w:rFonts w:ascii="Times New Roman" w:eastAsia="微软雅黑" w:hAnsi="微软雅黑" w:cs="Times New Roman" w:hint="eastAsia"/>
+          <w:b/>
           <w:sz w:val="15"/>
           <w:szCs w:val="15"/>
         </w:rPr>
@@ -575,6 +589,7 @@
       <w:r>
         <w:rPr>
           <w:rFonts w:ascii="Times New Roman" w:eastAsia="微软雅黑" w:hAnsi="微软雅黑" w:cs="Times New Roman" w:hint="eastAsia"/>
+          <w:b/>
           <w:sz w:val="15"/>
           <w:szCs w:val="15"/>
         </w:rPr>
@@ -584,6 +599,7 @@
       <w:r>
         <w:rPr>
           <w:rFonts w:ascii="Times New Roman" w:eastAsia="微软雅黑" w:hAnsi="微软雅黑" w:cs="Times New Roman" w:hint="eastAsia"/>
+          <w:b/>
           <w:sz w:val="15"/>
           <w:szCs w:val="15"/>
         </w:rPr>
@@ -593,6 +609,7 @@
       <w:r>
         <w:rPr>
           <w:rFonts w:ascii="Times New Roman" w:eastAsia="微软雅黑" w:hAnsi="微软雅黑" w:cs="Times New Roman" w:hint="eastAsia"/>
+          <w:b/>
           <w:sz w:val="15"/>
           <w:szCs w:val="15"/>
         </w:rPr>
@@ -624,6 +641,7 @@
         <w:ind w:firstLineChars="200" w:firstLine="300"/>
         <w:rPr>
           <w:rFonts w:ascii="Times New Roman" w:eastAsia="微软雅黑" w:hAnsi="微软雅黑" w:cs="Times New Roman"/>
+          <w:b/>
           <w:sz w:val="15"/>
           <w:szCs w:val="15"/>
         </w:rPr>
@@ -631,6 +649,7 @@
       <w:r>
         <w:rPr>
           <w:rFonts w:ascii="Times New Roman" w:eastAsia="微软雅黑" w:hAnsi="微软雅黑" w:cs="Times New Roman" w:hint="eastAsia"/>
+          <w:b/>
           <w:sz w:val="15"/>
           <w:szCs w:val="15"/>
         </w:rPr>
@@ -639,6 +658,7 @@
       <w:r>
         <w:rPr>
           <w:rFonts w:ascii="Times New Roman" w:eastAsia="微软雅黑" w:hAnsi="微软雅黑" w:cs="Times New Roman" w:hint="eastAsia"/>
+          <w:b/>
           <w:sz w:val="15"/>
           <w:szCs w:val="15"/>
         </w:rPr>
@@ -647,6 +667,7 @@
       <w:r>
         <w:rPr>
           <w:rFonts w:ascii="Times New Roman" w:eastAsia="微软雅黑" w:hAnsi="微软雅黑" w:cs="Times New Roman" w:hint="eastAsia"/>
+          <w:b/>
           <w:sz w:val="15"/>
           <w:szCs w:val="15"/>
         </w:rPr>
@@ -655,6 +676,7 @@
       <w:r>
         <w:rPr>
           <w:rFonts w:ascii="Times New Roman" w:eastAsia="微软雅黑" w:hAnsi="微软雅黑" w:cs="Times New Roman" w:hint="eastAsia"/>
+          <w:b/>
           <w:sz w:val="15"/>
           <w:szCs w:val="15"/>
         </w:rPr>
@@ -1850,10 +1872,19 @@
       <w:r>
         <w:rPr>
           <w:rFonts w:ascii="Times New Roman" w:eastAsia="微软雅黑" w:hAnsi="微软雅黑" w:cs="Times New Roman"/>
-          <w:sz w:val="15"/>
-          <w:szCs w:val="15"/>
-        </w:rPr>
-        <w:t>进程是程序在处理机上的一次执行过程。</w:t>
+          <w:b/>
+          <w:sz w:val="15"/>
+          <w:szCs w:val="15"/>
+        </w:rPr>
+        <w:t>进程</w:t>
+      </w:r>
+      <w:r>
+        <w:rPr>
+          <w:rFonts w:ascii="Times New Roman" w:eastAsia="微软雅黑" w:hAnsi="微软雅黑" w:cs="Times New Roman"/>
+          <w:sz w:val="15"/>
+          <w:szCs w:val="15"/>
+        </w:rPr>
+        <w:t>是程序在处理机上的一次执行过程。</w:t>
       </w:r>
       <w:r>
         <w:rPr>
@@ -1877,10 +1908,19 @@
       <w:r>
         <w:rPr>
           <w:rFonts w:ascii="Times New Roman" w:eastAsia="微软雅黑" w:hAnsi="微软雅黑" w:cs="Times New Roman"/>
-          <w:sz w:val="15"/>
-          <w:szCs w:val="15"/>
-        </w:rPr>
-        <w:t>进程映像（</w:t>
+          <w:b/>
+          <w:sz w:val="15"/>
+          <w:szCs w:val="15"/>
+        </w:rPr>
+        <w:t>进程映像</w:t>
+      </w:r>
+      <w:r>
+        <w:rPr>
+          <w:rFonts w:ascii="Times New Roman" w:eastAsia="微软雅黑" w:hAnsi="微软雅黑" w:cs="Times New Roman"/>
+          <w:sz w:val="15"/>
+          <w:szCs w:val="15"/>
+        </w:rPr>
+        <w:t>（</w:t>
       </w:r>
       <w:r>
         <w:rPr>
@@ -2000,6 +2040,7 @@
       <w:r>
         <w:rPr>
           <w:rFonts w:ascii="Times New Roman" w:eastAsia="微软雅黑" w:hAnsi="微软雅黑" w:cs="Times New Roman"/>
+          <w:b/>
           <w:sz w:val="15"/>
           <w:szCs w:val="15"/>
         </w:rPr>
@@ -2008,6 +2049,7 @@
       <w:r>
         <w:rPr>
           <w:rFonts w:ascii="Times New Roman" w:eastAsia="微软雅黑" w:hAnsi="Times New Roman" w:cs="Times New Roman"/>
+          <w:b/>
           <w:sz w:val="15"/>
           <w:szCs w:val="15"/>
         </w:rPr>
@@ -5895,6 +5937,14 @@
       </w:r>
       <w:r>
         <w:rPr>
+          <w:rFonts w:ascii="Times New Roman" w:eastAsia="微软雅黑" w:hAnsi="Times New Roman" w:cs="Times New Roman" w:hint="eastAsia"/>
+          <w:sz w:val="15"/>
+          <w:szCs w:val="15"/>
+        </w:rPr>
+        <w:t>实现临界区</w:t>
+      </w:r>
+      <w:r>
+        <w:rPr>
           <w:rFonts w:ascii="Times New Roman" w:eastAsia="微软雅黑" w:hAnsi="微软雅黑" w:cs="Times New Roman" w:hint="eastAsia"/>
           <w:sz w:val="15"/>
           <w:szCs w:val="15"/>
@@ -11355,7 +11405,15 @@
           <w:sz w:val="15"/>
           <w:szCs w:val="15"/>
         </w:rPr>
-        <w:t>写者有限的问题中，“写者优先”表现在：写者</w:t>
+        <w:t>写者优先</w:t>
+      </w:r>
+      <w:r>
+        <w:rPr>
+          <w:rFonts w:ascii="Times New Roman" w:eastAsia="微软雅黑" w:hAnsi="Times New Roman" w:cs="Times New Roman" w:hint="eastAsia"/>
+          <w:sz w:val="15"/>
+          <w:szCs w:val="15"/>
+        </w:rPr>
+        <w:t>的问题中，“写者优先”表现在：写者</w:t>
       </w:r>
       <w:proofErr w:type="gramStart"/>
       <w:r>
@@ -16266,20 +16324,13 @@
     <w:p>
       <w:pPr>
         <w:spacing w:line="180" w:lineRule="exact"/>
-        <w:rPr>
-          <w:rFonts w:ascii="Times New Roman" w:eastAsia="微软雅黑" w:hAnsi="Times New Roman" w:cs="Times New Roman"/>
-          <w:sz w:val="15"/>
-          <w:szCs w:val="15"/>
-        </w:rPr>
-      </w:pPr>
-      <w:r>
-        <w:rPr>
-          <w:rFonts w:ascii="Times New Roman" w:eastAsia="微软雅黑" w:hAnsi="Times New Roman" w:cs="Times New Roman"/>
-          <w:sz w:val="15"/>
-          <w:szCs w:val="15"/>
-        </w:rPr>
-        <w:tab/>
-      </w:r>
+        <w:ind w:firstLineChars="200" w:firstLine="300"/>
+        <w:rPr>
+          <w:rFonts w:ascii="Times New Roman" w:eastAsia="微软雅黑" w:hAnsi="Times New Roman" w:cs="Times New Roman"/>
+          <w:sz w:val="15"/>
+          <w:szCs w:val="15"/>
+        </w:rPr>
+      </w:pPr>
       <w:r>
         <w:rPr>
           <w:rFonts w:ascii="Times New Roman" w:eastAsia="微软雅黑" w:hAnsi="微软雅黑" w:cs="Times New Roman"/>
@@ -16343,20 +16394,13 @@
     <w:p>
       <w:pPr>
         <w:spacing w:line="180" w:lineRule="exact"/>
-        <w:rPr>
-          <w:rFonts w:ascii="Times New Roman" w:eastAsia="微软雅黑" w:hAnsi="Times New Roman" w:cs="Times New Roman"/>
-          <w:sz w:val="15"/>
-          <w:szCs w:val="15"/>
-        </w:rPr>
-      </w:pPr>
-      <w:r>
-        <w:rPr>
-          <w:rFonts w:ascii="Times New Roman" w:eastAsia="微软雅黑" w:hAnsi="Times New Roman" w:cs="Times New Roman"/>
-          <w:sz w:val="15"/>
-          <w:szCs w:val="15"/>
-        </w:rPr>
-        <w:tab/>
-      </w:r>
+        <w:ind w:firstLineChars="200" w:firstLine="300"/>
+        <w:rPr>
+          <w:rFonts w:ascii="Times New Roman" w:eastAsia="微软雅黑" w:hAnsi="Times New Roman" w:cs="Times New Roman"/>
+          <w:sz w:val="15"/>
+          <w:szCs w:val="15"/>
+        </w:rPr>
+      </w:pPr>
       <w:r>
         <w:rPr>
           <w:rFonts w:ascii="Times New Roman" w:eastAsia="微软雅黑" w:hAnsi="微软雅黑" w:cs="Times New Roman"/>
@@ -16395,20 +16439,13 @@
     <w:p>
       <w:pPr>
         <w:spacing w:line="180" w:lineRule="exact"/>
-        <w:rPr>
-          <w:rFonts w:ascii="Times New Roman" w:eastAsia="微软雅黑" w:hAnsi="Times New Roman" w:cs="Times New Roman"/>
-          <w:sz w:val="15"/>
-          <w:szCs w:val="15"/>
-        </w:rPr>
-      </w:pPr>
-      <w:r>
-        <w:rPr>
-          <w:rFonts w:ascii="Times New Roman" w:eastAsia="微软雅黑" w:hAnsi="Times New Roman" w:cs="Times New Roman"/>
-          <w:sz w:val="15"/>
-          <w:szCs w:val="15"/>
-        </w:rPr>
-        <w:tab/>
-      </w:r>
+        <w:ind w:firstLineChars="200" w:firstLine="300"/>
+        <w:rPr>
+          <w:rFonts w:ascii="Times New Roman" w:eastAsia="微软雅黑" w:hAnsi="Times New Roman" w:cs="Times New Roman"/>
+          <w:sz w:val="15"/>
+          <w:szCs w:val="15"/>
+        </w:rPr>
+      </w:pPr>
       <w:r>
         <w:rPr>
           <w:rFonts w:ascii="Times New Roman" w:eastAsia="微软雅黑" w:hAnsi="微软雅黑" w:cs="Times New Roman"/>
@@ -16447,20 +16484,13 @@
     <w:p>
       <w:pPr>
         <w:spacing w:line="180" w:lineRule="exact"/>
-        <w:rPr>
-          <w:rFonts w:ascii="Times New Roman" w:eastAsia="微软雅黑" w:hAnsi="Times New Roman" w:cs="Times New Roman"/>
-          <w:sz w:val="15"/>
-          <w:szCs w:val="15"/>
-        </w:rPr>
-      </w:pPr>
-      <w:r>
-        <w:rPr>
-          <w:rFonts w:ascii="Times New Roman" w:eastAsia="微软雅黑" w:hAnsi="Times New Roman" w:cs="Times New Roman"/>
-          <w:sz w:val="15"/>
-          <w:szCs w:val="15"/>
-        </w:rPr>
-        <w:tab/>
-      </w:r>
+        <w:ind w:firstLineChars="200" w:firstLine="300"/>
+        <w:rPr>
+          <w:rFonts w:ascii="Times New Roman" w:eastAsia="微软雅黑" w:hAnsi="Times New Roman" w:cs="Times New Roman"/>
+          <w:sz w:val="15"/>
+          <w:szCs w:val="15"/>
+        </w:rPr>
+      </w:pPr>
       <w:r>
         <w:rPr>
           <w:rFonts w:ascii="Times New Roman" w:eastAsia="微软雅黑" w:hAnsi="微软雅黑" w:cs="Times New Roman"/>
@@ -16489,20 +16519,13 @@
     <w:p>
       <w:pPr>
         <w:spacing w:line="180" w:lineRule="exact"/>
-        <w:rPr>
-          <w:rFonts w:ascii="Times New Roman" w:eastAsia="微软雅黑" w:hAnsi="Times New Roman" w:cs="Times New Roman"/>
-          <w:sz w:val="15"/>
-          <w:szCs w:val="15"/>
-        </w:rPr>
-      </w:pPr>
-      <w:r>
-        <w:rPr>
-          <w:rFonts w:ascii="Times New Roman" w:eastAsia="微软雅黑" w:hAnsi="Times New Roman" w:cs="Times New Roman"/>
-          <w:sz w:val="15"/>
-          <w:szCs w:val="15"/>
-        </w:rPr>
-        <w:tab/>
-      </w:r>
+        <w:ind w:firstLineChars="200" w:firstLine="300"/>
+        <w:rPr>
+          <w:rFonts w:ascii="Times New Roman" w:eastAsia="微软雅黑" w:hAnsi="Times New Roman" w:cs="Times New Roman"/>
+          <w:sz w:val="15"/>
+          <w:szCs w:val="15"/>
+        </w:rPr>
+      </w:pPr>
       <w:r>
         <w:rPr>
           <w:rFonts w:ascii="Times New Roman" w:eastAsia="微软雅黑" w:hAnsi="微软雅黑" w:cs="Times New Roman"/>
@@ -16557,20 +16580,13 @@
     <w:p>
       <w:pPr>
         <w:spacing w:line="180" w:lineRule="exact"/>
-        <w:rPr>
-          <w:rFonts w:ascii="Times New Roman" w:eastAsia="微软雅黑" w:hAnsi="Times New Roman" w:cs="Times New Roman"/>
-          <w:sz w:val="15"/>
-          <w:szCs w:val="15"/>
-        </w:rPr>
-      </w:pPr>
-      <w:r>
-        <w:rPr>
-          <w:rFonts w:ascii="Times New Roman" w:eastAsia="微软雅黑" w:hAnsi="Times New Roman" w:cs="Times New Roman"/>
-          <w:sz w:val="15"/>
-          <w:szCs w:val="15"/>
-        </w:rPr>
-        <w:tab/>
-      </w:r>
+        <w:ind w:firstLineChars="200" w:firstLine="300"/>
+        <w:rPr>
+          <w:rFonts w:ascii="Times New Roman" w:eastAsia="微软雅黑" w:hAnsi="Times New Roman" w:cs="Times New Roman"/>
+          <w:sz w:val="15"/>
+          <w:szCs w:val="15"/>
+        </w:rPr>
+      </w:pPr>
       <w:r>
         <w:rPr>
           <w:rFonts w:ascii="Times New Roman" w:eastAsia="微软雅黑" w:hAnsi="微软雅黑" w:cs="Times New Roman"/>
@@ -16617,20 +16633,13 @@
     <w:p>
       <w:pPr>
         <w:spacing w:line="180" w:lineRule="exact"/>
-        <w:rPr>
-          <w:rFonts w:ascii="Times New Roman" w:eastAsia="微软雅黑" w:hAnsi="Times New Roman" w:cs="Times New Roman"/>
-          <w:sz w:val="15"/>
-          <w:szCs w:val="15"/>
-        </w:rPr>
-      </w:pPr>
-      <w:r>
-        <w:rPr>
-          <w:rFonts w:ascii="Times New Roman" w:eastAsia="微软雅黑" w:hAnsi="Times New Roman" w:cs="Times New Roman"/>
-          <w:sz w:val="15"/>
-          <w:szCs w:val="15"/>
-        </w:rPr>
-        <w:tab/>
-      </w:r>
+        <w:ind w:firstLineChars="200" w:firstLine="300"/>
+        <w:rPr>
+          <w:rFonts w:ascii="Times New Roman" w:eastAsia="微软雅黑" w:hAnsi="Times New Roman" w:cs="Times New Roman"/>
+          <w:sz w:val="15"/>
+          <w:szCs w:val="15"/>
+        </w:rPr>
+      </w:pPr>
       <w:r>
         <w:rPr>
           <w:rFonts w:ascii="Times New Roman" w:eastAsia="微软雅黑" w:hAnsi="微软雅黑" w:cs="Times New Roman"/>
@@ -16748,20 +16757,13 @@
     <w:p>
       <w:pPr>
         <w:spacing w:line="180" w:lineRule="exact"/>
-        <w:rPr>
-          <w:rFonts w:ascii="Times New Roman" w:eastAsia="微软雅黑" w:hAnsi="Times New Roman" w:cs="Times New Roman"/>
-          <w:sz w:val="15"/>
-          <w:szCs w:val="15"/>
-        </w:rPr>
-      </w:pPr>
-      <w:r>
-        <w:rPr>
-          <w:rFonts w:ascii="Times New Roman" w:eastAsia="微软雅黑" w:hAnsi="Times New Roman" w:cs="Times New Roman"/>
-          <w:sz w:val="15"/>
-          <w:szCs w:val="15"/>
-        </w:rPr>
-        <w:tab/>
-      </w:r>
+        <w:ind w:firstLineChars="200" w:firstLine="300"/>
+        <w:rPr>
+          <w:rFonts w:ascii="Times New Roman" w:eastAsia="微软雅黑" w:hAnsi="Times New Roman" w:cs="Times New Roman"/>
+          <w:sz w:val="15"/>
+          <w:szCs w:val="15"/>
+        </w:rPr>
+      </w:pPr>
       <w:r>
         <w:rPr>
           <w:rFonts w:ascii="Times New Roman" w:eastAsia="微软雅黑" w:hAnsi="微软雅黑" w:cs="Times New Roman"/>
@@ -20026,16 +20028,24 @@
           <w:sz w:val="15"/>
           <w:szCs w:val="15"/>
         </w:rPr>
+        <w:t>④</w:t>
+      </w:r>
+      <w:r>
+        <w:rPr>
+          <w:rFonts w:ascii="Times New Roman" w:eastAsia="微软雅黑" w:hAnsi="微软雅黑" w:cs="Times New Roman"/>
+          <w:sz w:val="15"/>
+          <w:szCs w:val="15"/>
+        </w:rPr>
+        <w:t>系统执行安全性算法，检查此次资源分配后，系统是否处于安</w:t>
+      </w:r>
+      <w:r>
+        <w:rPr>
+          <w:rFonts w:ascii="Times New Roman" w:eastAsia="微软雅黑" w:hAnsi="微软雅黑" w:cs="Times New Roman"/>
+          <w:sz w:val="15"/>
+          <w:szCs w:val="15"/>
+        </w:rPr>
         <w:lastRenderedPageBreak/>
-        <w:t>④</w:t>
-      </w:r>
-      <w:r>
-        <w:rPr>
-          <w:rFonts w:ascii="Times New Roman" w:eastAsia="微软雅黑" w:hAnsi="微软雅黑" w:cs="Times New Roman"/>
-          <w:sz w:val="15"/>
-          <w:szCs w:val="15"/>
-        </w:rPr>
-        <w:t>系统执行安全性算法，检查此次资源分配后，系统是否处于安全状态。</w:t>
+        <w:t>全状态。</w:t>
       </w:r>
     </w:p>
     <w:p>
@@ -21528,7 +21538,7 @@
     <w:p>
       <w:pPr>
         <w:spacing w:line="180" w:lineRule="exact"/>
-        <w:ind w:firstLine="420"/>
+        <w:ind w:firstLineChars="200" w:firstLine="300"/>
         <w:rPr>
           <w:rFonts w:ascii="Times New Roman" w:eastAsia="微软雅黑" w:hAnsi="微软雅黑" w:cs="Times New Roman"/>
           <w:sz w:val="15"/>
@@ -21738,115 +21748,7 @@
         <w:spacing w:line="180" w:lineRule="exact"/>
         <w:rPr>
           <w:rFonts w:ascii="Times New Roman" w:eastAsia="微软雅黑" w:hAnsi="微软雅黑" w:cs="Times New Roman"/>
-          <w:sz w:val="15"/>
-          <w:szCs w:val="15"/>
-        </w:rPr>
-      </w:pPr>
-      <w:r>
-        <w:rPr>
-          <w:rFonts w:ascii="Times New Roman" w:eastAsia="微软雅黑" w:hAnsi="微软雅黑" w:cs="Times New Roman" w:hint="eastAsia"/>
-          <w:sz w:val="15"/>
-          <w:szCs w:val="15"/>
-        </w:rPr>
-        <w:t xml:space="preserve">1. </w:t>
-      </w:r>
-      <w:r>
-        <w:rPr>
-          <w:rFonts w:ascii="Times New Roman" w:eastAsia="微软雅黑" w:hAnsi="微软雅黑" w:cs="Times New Roman" w:hint="eastAsia"/>
-          <w:sz w:val="15"/>
-          <w:szCs w:val="15"/>
-        </w:rPr>
-        <w:t>程序装入和链接</w:t>
-      </w:r>
-    </w:p>
-    <w:p>
-      <w:pPr>
-        <w:spacing w:line="180" w:lineRule="exact"/>
-        <w:ind w:firstLine="315"/>
-        <w:rPr>
-          <w:rFonts w:ascii="Times New Roman" w:eastAsia="微软雅黑" w:hAnsi="微软雅黑" w:cs="Times New Roman"/>
-          <w:sz w:val="15"/>
-          <w:szCs w:val="15"/>
-        </w:rPr>
-      </w:pPr>
-      <w:r>
-        <w:rPr>
-          <w:rFonts w:ascii="Times New Roman" w:eastAsia="微软雅黑" w:hAnsi="微软雅黑" w:cs="Times New Roman" w:hint="eastAsia"/>
-          <w:sz w:val="15"/>
-          <w:szCs w:val="15"/>
-        </w:rPr>
-        <w:t>每个源程序由编译器进行编译并产生目标代码，而应用程序由许多编译过的目标代码模块组成，这些目标代码模块由链接器进行链接来产生一个可加载的绝对模块。在这个模块中，进程使用逻辑空间地址来引用程序的指令、数据和</w:t>
-      </w:r>
-      <w:proofErr w:type="gramStart"/>
-      <w:r>
-        <w:rPr>
-          <w:rFonts w:ascii="Times New Roman" w:eastAsia="微软雅黑" w:hAnsi="微软雅黑" w:cs="Times New Roman" w:hint="eastAsia"/>
-          <w:sz w:val="15"/>
-          <w:szCs w:val="15"/>
-        </w:rPr>
-        <w:t>栈</w:t>
-      </w:r>
-      <w:proofErr w:type="gramEnd"/>
-      <w:r>
-        <w:rPr>
-          <w:rFonts w:ascii="Times New Roman" w:eastAsia="微软雅黑" w:hAnsi="微软雅黑" w:cs="Times New Roman" w:hint="eastAsia"/>
-          <w:sz w:val="15"/>
-          <w:szCs w:val="15"/>
-        </w:rPr>
-        <w:t>。绝对模块</w:t>
-      </w:r>
-      <w:proofErr w:type="gramStart"/>
-      <w:r>
-        <w:rPr>
-          <w:rFonts w:ascii="Times New Roman" w:eastAsia="微软雅黑" w:hAnsi="微软雅黑" w:cs="Times New Roman" w:hint="eastAsia"/>
-          <w:sz w:val="15"/>
-          <w:szCs w:val="15"/>
-        </w:rPr>
-        <w:t>在辅存中</w:t>
-      </w:r>
-      <w:proofErr w:type="gramEnd"/>
-      <w:r>
-        <w:rPr>
-          <w:rFonts w:ascii="Times New Roman" w:eastAsia="微软雅黑" w:hAnsi="微软雅黑" w:cs="Times New Roman" w:hint="eastAsia"/>
-          <w:sz w:val="15"/>
-          <w:szCs w:val="15"/>
-        </w:rPr>
-        <w:t>以文件形式存储，当系统通过内存管理器获得一块内存后，便调用加载器将其从外存载入内存中。</w:t>
-      </w:r>
-    </w:p>
-    <w:p>
-      <w:pPr>
-        <w:spacing w:line="180" w:lineRule="exact"/>
-        <w:ind w:firstLine="315"/>
-        <w:rPr>
-          <w:rFonts w:ascii="Times New Roman" w:eastAsia="微软雅黑" w:hAnsi="微软雅黑" w:cs="Times New Roman"/>
-          <w:sz w:val="15"/>
-          <w:szCs w:val="15"/>
-        </w:rPr>
-      </w:pPr>
-      <w:r>
-        <w:rPr>
-          <w:rFonts w:ascii="Times New Roman" w:eastAsia="微软雅黑" w:hAnsi="微软雅黑" w:cs="Times New Roman" w:hint="eastAsia"/>
-          <w:sz w:val="15"/>
-          <w:szCs w:val="15"/>
-        </w:rPr>
-        <w:t>程序</w:t>
-      </w:r>
-      <w:r>
-        <w:rPr>
-          <w:rFonts w:ascii="Times New Roman" w:eastAsia="微软雅黑" w:hAnsi="微软雅黑" w:cs="Times New Roman" w:hint="eastAsia"/>
-          <w:sz w:val="15"/>
-          <w:szCs w:val="15"/>
-        </w:rPr>
-        <w:t>加载（也称装入）一般有绝对加载、静态重定位加载和动态重定位加载三种方式：</w:t>
-      </w:r>
-    </w:p>
-    <w:p>
-      <w:pPr>
-        <w:spacing w:line="180" w:lineRule="exact"/>
-        <w:ind w:firstLine="315"/>
-        <w:rPr>
-          <w:rFonts w:ascii="Times New Roman" w:eastAsia="微软雅黑" w:hAnsi="微软雅黑" w:cs="Times New Roman"/>
+          <w:b/>
           <w:sz w:val="15"/>
           <w:szCs w:val="15"/>
         </w:rPr>
@@ -21858,27 +21760,8 @@
           <w:sz w:val="15"/>
           <w:szCs w:val="15"/>
         </w:rPr>
-        <w:t>绝对加载</w:t>
-      </w:r>
-      <w:r>
-        <w:rPr>
-          <w:rFonts w:ascii="Times New Roman" w:eastAsia="微软雅黑" w:hAnsi="微软雅黑" w:cs="Times New Roman" w:hint="eastAsia"/>
-          <w:sz w:val="15"/>
-          <w:szCs w:val="15"/>
-        </w:rPr>
-        <w:t>即加载的绝对模块中的地址就是主存中的物理地址。</w:t>
-      </w:r>
-    </w:p>
-    <w:p>
-      <w:pPr>
-        <w:spacing w:line="180" w:lineRule="exact"/>
-        <w:ind w:firstLine="315"/>
-        <w:rPr>
-          <w:rFonts w:ascii="Times New Roman" w:eastAsia="微软雅黑" w:hAnsi="微软雅黑" w:cs="Times New Roman"/>
-          <w:sz w:val="15"/>
-          <w:szCs w:val="15"/>
-        </w:rPr>
-      </w:pPr>
+        <w:t xml:space="preserve">1. </w:t>
+      </w:r>
       <w:r>
         <w:rPr>
           <w:rFonts w:ascii="Times New Roman" w:eastAsia="微软雅黑" w:hAnsi="微软雅黑" w:cs="Times New Roman" w:hint="eastAsia"/>
@@ -21886,31 +21769,89 @@
           <w:sz w:val="15"/>
           <w:szCs w:val="15"/>
         </w:rPr>
-        <w:t>静态重定位</w:t>
-      </w:r>
+        <w:t>程序装入和链接</w:t>
+      </w:r>
+    </w:p>
+    <w:p>
+      <w:pPr>
+        <w:spacing w:line="180" w:lineRule="exact"/>
+        <w:ind w:firstLine="315"/>
+        <w:rPr>
+          <w:rFonts w:ascii="Times New Roman" w:eastAsia="微软雅黑" w:hAnsi="微软雅黑" w:cs="Times New Roman"/>
+          <w:sz w:val="15"/>
+          <w:szCs w:val="15"/>
+        </w:rPr>
+      </w:pPr>
       <w:r>
         <w:rPr>
           <w:rFonts w:ascii="Times New Roman" w:eastAsia="微软雅黑" w:hAnsi="微软雅黑" w:cs="Times New Roman" w:hint="eastAsia"/>
           <w:sz w:val="15"/>
           <w:szCs w:val="15"/>
         </w:rPr>
-        <w:t>就是在加载时，把所有地址都修改为“逻辑地址</w:t>
-      </w:r>
+        <w:t>每个源程序由编译器进行编译并产生目标代码，而应用程序由许多编译过的目标代码模块组成，这些目标代码模块由链接器进行链接来产生一个可加载的绝对模块。在这个模块中，进程使用逻辑空间地址来引用程序的指令、数据和</w:t>
+      </w:r>
+      <w:proofErr w:type="gramStart"/>
       <w:r>
         <w:rPr>
           <w:rFonts w:ascii="Times New Roman" w:eastAsia="微软雅黑" w:hAnsi="微软雅黑" w:cs="Times New Roman" w:hint="eastAsia"/>
           <w:sz w:val="15"/>
           <w:szCs w:val="15"/>
         </w:rPr>
-        <w:t>+</w:t>
-      </w:r>
+        <w:t>栈</w:t>
+      </w:r>
+      <w:proofErr w:type="gramEnd"/>
       <w:r>
         <w:rPr>
           <w:rFonts w:ascii="Times New Roman" w:eastAsia="微软雅黑" w:hAnsi="微软雅黑" w:cs="Times New Roman" w:hint="eastAsia"/>
           <w:sz w:val="15"/>
           <w:szCs w:val="15"/>
         </w:rPr>
-        <w:t>模块所在主存起始地址”，然后模块可全部载入主存并运行。</w:t>
+        <w:t>。绝对模块</w:t>
+      </w:r>
+      <w:proofErr w:type="gramStart"/>
+      <w:r>
+        <w:rPr>
+          <w:rFonts w:ascii="Times New Roman" w:eastAsia="微软雅黑" w:hAnsi="微软雅黑" w:cs="Times New Roman" w:hint="eastAsia"/>
+          <w:sz w:val="15"/>
+          <w:szCs w:val="15"/>
+        </w:rPr>
+        <w:t>在辅存中</w:t>
+      </w:r>
+      <w:proofErr w:type="gramEnd"/>
+      <w:r>
+        <w:rPr>
+          <w:rFonts w:ascii="Times New Roman" w:eastAsia="微软雅黑" w:hAnsi="微软雅黑" w:cs="Times New Roman" w:hint="eastAsia"/>
+          <w:sz w:val="15"/>
+          <w:szCs w:val="15"/>
+        </w:rPr>
+        <w:t>以文件形式存储，当系统通过内存管理器获得一块内存后，便调用加载器将其从外存载入内存中。</w:t>
+      </w:r>
+    </w:p>
+    <w:p>
+      <w:pPr>
+        <w:spacing w:line="180" w:lineRule="exact"/>
+        <w:ind w:firstLine="315"/>
+        <w:rPr>
+          <w:rFonts w:ascii="Times New Roman" w:eastAsia="微软雅黑" w:hAnsi="微软雅黑" w:cs="Times New Roman"/>
+          <w:sz w:val="15"/>
+          <w:szCs w:val="15"/>
+        </w:rPr>
+      </w:pPr>
+      <w:r>
+        <w:rPr>
+          <w:rFonts w:ascii="Times New Roman" w:eastAsia="微软雅黑" w:hAnsi="微软雅黑" w:cs="Times New Roman" w:hint="eastAsia"/>
+          <w:sz w:val="15"/>
+          <w:szCs w:val="15"/>
+        </w:rPr>
+        <w:t>程序</w:t>
+      </w:r>
+      <w:r>
+        <w:rPr>
+          <w:rFonts w:ascii="Times New Roman" w:eastAsia="微软雅黑" w:hAnsi="微软雅黑" w:cs="Times New Roman" w:hint="eastAsia"/>
+          <w:sz w:val="15"/>
+          <w:szCs w:val="15"/>
+        </w:rPr>
+        <w:t>加载（也称装入）一般有绝对加载、静态重定位加载和动态重定位加载三种方式：</w:t>
       </w:r>
     </w:p>
     <w:p>
@@ -21930,6 +21871,78 @@
           <w:sz w:val="15"/>
           <w:szCs w:val="15"/>
         </w:rPr>
+        <w:t>绝对加载</w:t>
+      </w:r>
+      <w:r>
+        <w:rPr>
+          <w:rFonts w:ascii="Times New Roman" w:eastAsia="微软雅黑" w:hAnsi="微软雅黑" w:cs="Times New Roman" w:hint="eastAsia"/>
+          <w:sz w:val="15"/>
+          <w:szCs w:val="15"/>
+        </w:rPr>
+        <w:t>即加载的绝对模块中的地址就是主存中的物理地址。</w:t>
+      </w:r>
+    </w:p>
+    <w:p>
+      <w:pPr>
+        <w:spacing w:line="180" w:lineRule="exact"/>
+        <w:ind w:firstLine="315"/>
+        <w:rPr>
+          <w:rFonts w:ascii="Times New Roman" w:eastAsia="微软雅黑" w:hAnsi="微软雅黑" w:cs="Times New Roman"/>
+          <w:sz w:val="15"/>
+          <w:szCs w:val="15"/>
+        </w:rPr>
+      </w:pPr>
+      <w:r>
+        <w:rPr>
+          <w:rFonts w:ascii="Times New Roman" w:eastAsia="微软雅黑" w:hAnsi="微软雅黑" w:cs="Times New Roman" w:hint="eastAsia"/>
+          <w:b/>
+          <w:sz w:val="15"/>
+          <w:szCs w:val="15"/>
+        </w:rPr>
+        <w:t>静态重定位</w:t>
+      </w:r>
+      <w:r>
+        <w:rPr>
+          <w:rFonts w:ascii="Times New Roman" w:eastAsia="微软雅黑" w:hAnsi="微软雅黑" w:cs="Times New Roman" w:hint="eastAsia"/>
+          <w:sz w:val="15"/>
+          <w:szCs w:val="15"/>
+        </w:rPr>
+        <w:t>就是在加载时，把所有地址都修改为“逻辑地址</w:t>
+      </w:r>
+      <w:r>
+        <w:rPr>
+          <w:rFonts w:ascii="Times New Roman" w:eastAsia="微软雅黑" w:hAnsi="微软雅黑" w:cs="Times New Roman" w:hint="eastAsia"/>
+          <w:sz w:val="15"/>
+          <w:szCs w:val="15"/>
+        </w:rPr>
+        <w:t>+</w:t>
+      </w:r>
+      <w:r>
+        <w:rPr>
+          <w:rFonts w:ascii="Times New Roman" w:eastAsia="微软雅黑" w:hAnsi="微软雅黑" w:cs="Times New Roman" w:hint="eastAsia"/>
+          <w:sz w:val="15"/>
+          <w:szCs w:val="15"/>
+        </w:rPr>
+        <w:t>模块所在主存起始地址”，然后模块可全部载入主存并运行。</w:t>
+      </w:r>
+    </w:p>
+    <w:p>
+      <w:pPr>
+        <w:spacing w:line="180" w:lineRule="exact"/>
+        <w:ind w:firstLine="315"/>
+        <w:rPr>
+          <w:rFonts w:ascii="Times New Roman" w:eastAsia="微软雅黑" w:hAnsi="微软雅黑" w:cs="Times New Roman"/>
+          <w:sz w:val="15"/>
+          <w:szCs w:val="15"/>
+        </w:rPr>
+      </w:pPr>
+      <w:r>
+        <w:rPr>
+          <w:rFonts w:ascii="Times New Roman" w:eastAsia="微软雅黑" w:hAnsi="微软雅黑" w:cs="Times New Roman" w:hint="eastAsia"/>
+          <w:b/>
+          <w:sz w:val="15"/>
+          <w:szCs w:val="15"/>
+        </w:rPr>
         <w:t>动态重定位</w:t>
       </w:r>
       <w:r>
@@ -22055,16 +22068,7 @@
         <w:spacing w:line="180" w:lineRule="exact"/>
         <w:rPr>
           <w:rFonts w:ascii="Times New Roman" w:eastAsia="微软雅黑" w:hAnsi="微软雅黑" w:cs="Times New Roman"/>
-          <w:sz w:val="15"/>
-          <w:szCs w:val="15"/>
-        </w:rPr>
-      </w:pPr>
-    </w:p>
-    <w:p>
-      <w:pPr>
-        <w:spacing w:line="180" w:lineRule="exact"/>
-        <w:rPr>
-          <w:rFonts w:ascii="Times New Roman" w:eastAsia="微软雅黑" w:hAnsi="微软雅黑" w:cs="Times New Roman"/>
+          <w:b/>
           <w:sz w:val="15"/>
           <w:szCs w:val="15"/>
         </w:rPr>
@@ -22072,6 +22076,7 @@
       <w:r>
         <w:rPr>
           <w:rFonts w:ascii="Times New Roman" w:eastAsia="微软雅黑" w:hAnsi="微软雅黑" w:cs="Times New Roman" w:hint="eastAsia"/>
+          <w:b/>
           <w:sz w:val="15"/>
           <w:szCs w:val="15"/>
         </w:rPr>
@@ -22080,6 +22085,7 @@
       <w:r>
         <w:rPr>
           <w:rFonts w:ascii="Times New Roman" w:eastAsia="微软雅黑" w:hAnsi="微软雅黑" w:cs="Times New Roman" w:hint="eastAsia"/>
+          <w:b/>
           <w:sz w:val="15"/>
           <w:szCs w:val="15"/>
         </w:rPr>
@@ -22101,6 +22107,7 @@
         <w:spacing w:line="180" w:lineRule="exact"/>
         <w:rPr>
           <w:rFonts w:ascii="Times New Roman" w:eastAsia="微软雅黑" w:hAnsi="微软雅黑" w:cs="Times New Roman"/>
+          <w:b/>
           <w:sz w:val="15"/>
           <w:szCs w:val="15"/>
         </w:rPr>
@@ -22108,6 +22115,7 @@
       <w:r>
         <w:rPr>
           <w:rFonts w:ascii="Times New Roman" w:eastAsia="微软雅黑" w:hAnsi="微软雅黑" w:cs="Times New Roman" w:hint="eastAsia"/>
+          <w:b/>
           <w:sz w:val="15"/>
           <w:szCs w:val="15"/>
         </w:rPr>
@@ -22116,6 +22124,7 @@
       <w:r>
         <w:rPr>
           <w:rFonts w:ascii="Times New Roman" w:eastAsia="微软雅黑" w:hAnsi="微软雅黑" w:cs="Times New Roman" w:hint="eastAsia"/>
+          <w:b/>
           <w:sz w:val="15"/>
           <w:szCs w:val="15"/>
         </w:rPr>
@@ -22274,8 +22283,19 @@
           <w:sz w:val="15"/>
           <w:szCs w:val="15"/>
         </w:rPr>
-        <w:t>二者的区别：覆盖由程序员负责，需要程序员提供程序的覆</w:t>
-      </w:r>
+        <w:t>二者的区别：覆盖由程序员负责，需要程序员提供程序的覆盖结构，交换由操作系统负责；覆盖主要在同一个作业或进程内进行，而交换主要是在作业或进程之间进行。</w:t>
+      </w:r>
+    </w:p>
+    <w:p>
+      <w:pPr>
+        <w:spacing w:line="180" w:lineRule="exact"/>
+        <w:ind w:firstLineChars="200" w:firstLine="300"/>
+        <w:rPr>
+          <w:rFonts w:ascii="Times New Roman" w:eastAsia="微软雅黑" w:hAnsi="Times New Roman" w:cs="Times New Roman"/>
+          <w:sz w:val="15"/>
+          <w:szCs w:val="15"/>
+        </w:rPr>
+      </w:pPr>
       <w:r>
         <w:rPr>
           <w:rFonts w:ascii="Times New Roman" w:eastAsia="微软雅黑" w:hAnsi="Times New Roman" w:cs="Times New Roman" w:hint="eastAsia"/>
@@ -22283,25 +22303,6 @@
           <w:szCs w:val="15"/>
         </w:rPr>
         <w:lastRenderedPageBreak/>
-        <w:t>盖结构，交换由操作系统负责；覆盖主要在同一个作业或进程内进行，而交换主要是在作业或进程之间进行。</w:t>
-      </w:r>
-    </w:p>
-    <w:p>
-      <w:pPr>
-        <w:spacing w:line="180" w:lineRule="exact"/>
-        <w:ind w:firstLineChars="200" w:firstLine="300"/>
-        <w:rPr>
-          <w:rFonts w:ascii="Times New Roman" w:eastAsia="微软雅黑" w:hAnsi="Times New Roman" w:cs="Times New Roman"/>
-          <w:sz w:val="15"/>
-          <w:szCs w:val="15"/>
-        </w:rPr>
-      </w:pPr>
-      <w:r>
-        <w:rPr>
-          <w:rFonts w:ascii="Times New Roman" w:eastAsia="微软雅黑" w:hAnsi="Times New Roman" w:cs="Times New Roman" w:hint="eastAsia"/>
-          <w:sz w:val="15"/>
-          <w:szCs w:val="15"/>
-        </w:rPr>
         <w:t>交换技术和虚拟存储器的相同之处是：都将本应处于实际内存的内容调至辅存，提高系统效率，不同之处是：交换技术并未提供大于实际内存空间的逻辑空间，该技术并不是直接面向用户的；而虚拟存储器则是提供更大的逻辑空间供用户使用，是直接面向用户的。</w:t>
       </w:r>
       <w:r>
@@ -22379,13 +22380,15 @@
         <w:spacing w:line="180" w:lineRule="exact"/>
         <w:rPr>
           <w:rFonts w:ascii="Times New Roman" w:eastAsia="微软雅黑" w:hAnsi="Times New Roman" w:cs="Times New Roman"/>
-          <w:sz w:val="15"/>
-          <w:szCs w:val="15"/>
-        </w:rPr>
-      </w:pPr>
-      <w:r>
-        <w:rPr>
-          <w:rFonts w:ascii="Times New Roman" w:eastAsia="微软雅黑" w:hAnsi="Times New Roman" w:cs="Times New Roman" w:hint="eastAsia"/>
+          <w:b/>
+          <w:sz w:val="15"/>
+          <w:szCs w:val="15"/>
+        </w:rPr>
+      </w:pPr>
+      <w:r>
+        <w:rPr>
+          <w:rFonts w:ascii="Times New Roman" w:eastAsia="微软雅黑" w:hAnsi="Times New Roman" w:cs="Times New Roman" w:hint="eastAsia"/>
+          <w:b/>
           <w:sz w:val="15"/>
           <w:szCs w:val="15"/>
         </w:rPr>
@@ -22394,6 +22397,7 @@
       <w:r>
         <w:rPr>
           <w:rFonts w:ascii="Times New Roman" w:eastAsia="微软雅黑" w:hAnsi="Times New Roman" w:cs="Times New Roman" w:hint="eastAsia"/>
+          <w:b/>
           <w:sz w:val="15"/>
           <w:szCs w:val="15"/>
         </w:rPr>
@@ -22455,23 +22459,15 @@
         <w:spacing w:line="180" w:lineRule="exact"/>
         <w:rPr>
           <w:rFonts w:ascii="Times New Roman" w:eastAsia="微软雅黑" w:hAnsi="Times New Roman" w:cs="Times New Roman"/>
-          <w:sz w:val="15"/>
-          <w:szCs w:val="15"/>
-        </w:rPr>
-      </w:pPr>
-    </w:p>
-    <w:p>
-      <w:pPr>
-        <w:spacing w:line="180" w:lineRule="exact"/>
-        <w:rPr>
-          <w:rFonts w:ascii="Times New Roman" w:eastAsia="微软雅黑" w:hAnsi="Times New Roman" w:cs="Times New Roman"/>
-          <w:sz w:val="15"/>
-          <w:szCs w:val="15"/>
-        </w:rPr>
-      </w:pPr>
-      <w:r>
-        <w:rPr>
-          <w:rFonts w:ascii="Times New Roman" w:eastAsia="微软雅黑" w:hAnsi="Times New Roman" w:cs="Times New Roman" w:hint="eastAsia"/>
+          <w:b/>
+          <w:sz w:val="15"/>
+          <w:szCs w:val="15"/>
+        </w:rPr>
+      </w:pPr>
+      <w:r>
+        <w:rPr>
+          <w:rFonts w:ascii="Times New Roman" w:eastAsia="微软雅黑" w:hAnsi="Times New Roman" w:cs="Times New Roman" w:hint="eastAsia"/>
+          <w:b/>
           <w:sz w:val="15"/>
           <w:szCs w:val="15"/>
         </w:rPr>
@@ -22480,6 +22476,7 @@
       <w:r>
         <w:rPr>
           <w:rFonts w:ascii="Times New Roman" w:eastAsia="微软雅黑" w:hAnsi="Times New Roman" w:cs="Times New Roman" w:hint="eastAsia"/>
+          <w:b/>
           <w:sz w:val="15"/>
           <w:szCs w:val="15"/>
         </w:rPr>
@@ -22563,23 +22560,15 @@
         <w:spacing w:line="180" w:lineRule="exact"/>
         <w:rPr>
           <w:rFonts w:ascii="Times New Roman" w:eastAsia="微软雅黑" w:hAnsi="Times New Roman" w:cs="Times New Roman"/>
-          <w:sz w:val="15"/>
-          <w:szCs w:val="15"/>
-        </w:rPr>
-      </w:pPr>
-    </w:p>
-    <w:p>
-      <w:pPr>
-        <w:spacing w:line="180" w:lineRule="exact"/>
-        <w:rPr>
-          <w:rFonts w:ascii="Times New Roman" w:eastAsia="微软雅黑" w:hAnsi="Times New Roman" w:cs="Times New Roman"/>
-          <w:sz w:val="15"/>
-          <w:szCs w:val="15"/>
-        </w:rPr>
-      </w:pPr>
-      <w:r>
-        <w:rPr>
-          <w:rFonts w:ascii="Times New Roman" w:eastAsia="微软雅黑" w:hAnsi="Times New Roman" w:cs="Times New Roman" w:hint="eastAsia"/>
+          <w:b/>
+          <w:sz w:val="15"/>
+          <w:szCs w:val="15"/>
+        </w:rPr>
+      </w:pPr>
+      <w:r>
+        <w:rPr>
+          <w:rFonts w:ascii="Times New Roman" w:eastAsia="微软雅黑" w:hAnsi="Times New Roman" w:cs="Times New Roman" w:hint="eastAsia"/>
+          <w:b/>
           <w:sz w:val="15"/>
           <w:szCs w:val="15"/>
         </w:rPr>
@@ -22588,6 +22577,7 @@
       <w:r>
         <w:rPr>
           <w:rFonts w:ascii="Times New Roman" w:eastAsia="微软雅黑" w:hAnsi="Times New Roman" w:cs="Times New Roman" w:hint="eastAsia"/>
+          <w:b/>
           <w:sz w:val="15"/>
           <w:szCs w:val="15"/>
         </w:rPr>
@@ -22783,10 +22773,19 @@
       <w:r>
         <w:rPr>
           <w:rFonts w:ascii="Times New Roman" w:eastAsia="微软雅黑" w:hAnsi="微软雅黑" w:cs="Times New Roman"/>
-          <w:sz w:val="15"/>
-          <w:szCs w:val="15"/>
-        </w:rPr>
-        <w:t>空闲分区表。设置一个</w:t>
+          <w:b/>
+          <w:sz w:val="15"/>
+          <w:szCs w:val="15"/>
+        </w:rPr>
+        <w:t>空闲分区表</w:t>
+      </w:r>
+      <w:r>
+        <w:rPr>
+          <w:rFonts w:ascii="Times New Roman" w:eastAsia="微软雅黑" w:hAnsi="微软雅黑" w:cs="Times New Roman"/>
+          <w:sz w:val="15"/>
+          <w:szCs w:val="15"/>
+        </w:rPr>
+        <w:t>。设置一个</w:t>
       </w:r>
       <w:r>
         <w:rPr>
@@ -23382,6 +23381,7 @@
       <w:r>
         <w:rPr>
           <w:rFonts w:ascii="Times New Roman" w:eastAsia="微软雅黑" w:hAnsi="微软雅黑" w:cs="Times New Roman"/>
+          <w:b/>
           <w:sz w:val="15"/>
           <w:szCs w:val="15"/>
         </w:rPr>
@@ -23755,11 +23755,21 @@
           <w:sz w:val="15"/>
           <w:szCs w:val="15"/>
         </w:rPr>
-        <w:t>解决碎片问题的办法之一是将存储器中所有已分配的分区移动到主存的一端，使本来分散的多个小空闲区连成一个大的空闲区，这种方法称紧凑</w:t>
+        <w:t>解决碎片问题的办法之一是将存储器中所有已分配的分区移动到主存的一端，使本来分散的多个小空闲区连成一个大的空闲区，这种方法称</w:t>
+      </w:r>
+      <w:r>
+        <w:rPr>
+          <w:rFonts w:ascii="Times New Roman" w:eastAsia="微软雅黑" w:hAnsi="微软雅黑" w:cs="Times New Roman"/>
+          <w:b/>
+          <w:sz w:val="15"/>
+          <w:szCs w:val="15"/>
+        </w:rPr>
+        <w:t>紧凑</w:t>
       </w:r>
       <w:r>
         <w:rPr>
           <w:rFonts w:ascii="Times New Roman" w:eastAsia="微软雅黑" w:hAnsi="微软雅黑" w:cs="Times New Roman" w:hint="eastAsia"/>
+          <w:b/>
           <w:sz w:val="15"/>
           <w:szCs w:val="15"/>
         </w:rPr>
@@ -23768,6 +23778,7 @@
       <w:r>
         <w:rPr>
           <w:rFonts w:ascii="Times New Roman" w:eastAsia="微软雅黑" w:hAnsi="微软雅黑" w:cs="Times New Roman" w:hint="eastAsia"/>
+          <w:b/>
           <w:sz w:val="15"/>
           <w:szCs w:val="15"/>
         </w:rPr>
@@ -23776,6 +23787,7 @@
       <w:r>
         <w:rPr>
           <w:rFonts w:ascii="Times New Roman" w:eastAsia="微软雅黑" w:hAnsi="微软雅黑" w:cs="Times New Roman" w:hint="eastAsia"/>
+          <w:b/>
           <w:sz w:val="15"/>
           <w:szCs w:val="15"/>
         </w:rPr>
@@ -23964,8 +23976,79 @@
           <w:sz w:val="15"/>
           <w:szCs w:val="15"/>
         </w:rPr>
-        <w:t>块为</w:t>
-      </w:r>
+        <w:t>块为单位进行划分，进程在执行时，以块为单位逐个申请主存中的块空间。分</w:t>
+      </w:r>
+      <w:proofErr w:type="gramStart"/>
+      <w:r>
+        <w:rPr>
+          <w:rFonts w:ascii="Times New Roman" w:eastAsia="微软雅黑" w:hAnsi="Times New Roman" w:cs="Times New Roman" w:hint="eastAsia"/>
+          <w:sz w:val="15"/>
+          <w:szCs w:val="15"/>
+        </w:rPr>
+        <w:t>页方式</w:t>
+      </w:r>
+      <w:proofErr w:type="gramEnd"/>
+      <w:r>
+        <w:rPr>
+          <w:rFonts w:ascii="Times New Roman" w:eastAsia="微软雅黑" w:hAnsi="Times New Roman" w:cs="Times New Roman" w:hint="eastAsia"/>
+          <w:sz w:val="15"/>
+          <w:szCs w:val="15"/>
+        </w:rPr>
+        <w:t>从形式上看，</w:t>
+      </w:r>
+      <w:r>
+        <w:rPr>
+          <w:rFonts w:ascii="Times New Roman" w:eastAsia="微软雅黑" w:hAnsi="Times New Roman" w:cs="Times New Roman" w:hint="eastAsia"/>
+          <w:sz w:val="15"/>
+          <w:szCs w:val="15"/>
+        </w:rPr>
+        <w:t>像</w:t>
+      </w:r>
+      <w:r>
+        <w:rPr>
+          <w:rFonts w:ascii="Times New Roman" w:eastAsia="微软雅黑" w:hAnsi="Times New Roman" w:cs="Times New Roman" w:hint="eastAsia"/>
+          <w:sz w:val="15"/>
+          <w:szCs w:val="15"/>
+        </w:rPr>
+        <w:t>分区相等的固定分区技术，但它又有本质的不同点：块的大小相对分区</w:t>
+      </w:r>
+      <w:r>
+        <w:rPr>
+          <w:rFonts w:ascii="Times New Roman" w:eastAsia="微软雅黑" w:hAnsi="Times New Roman" w:cs="Times New Roman" w:hint="eastAsia"/>
+          <w:sz w:val="15"/>
+          <w:szCs w:val="15"/>
+        </w:rPr>
+        <w:t>要小很多，而且进程也按照块进行划分，进程运行时按</w:t>
+      </w:r>
+      <w:proofErr w:type="gramStart"/>
+      <w:r>
+        <w:rPr>
+          <w:rFonts w:ascii="Times New Roman" w:eastAsia="微软雅黑" w:hAnsi="Times New Roman" w:cs="Times New Roman" w:hint="eastAsia"/>
+          <w:sz w:val="15"/>
+          <w:szCs w:val="15"/>
+        </w:rPr>
+        <w:t>块申请</w:t>
+      </w:r>
+      <w:proofErr w:type="gramEnd"/>
+      <w:r>
+        <w:rPr>
+          <w:rFonts w:ascii="Times New Roman" w:eastAsia="微软雅黑" w:hAnsi="Times New Roman" w:cs="Times New Roman" w:hint="eastAsia"/>
+          <w:sz w:val="15"/>
+          <w:szCs w:val="15"/>
+        </w:rPr>
+        <w:t>主存空间。</w:t>
+      </w:r>
+    </w:p>
+    <w:p>
+      <w:pPr>
+        <w:spacing w:line="180" w:lineRule="exact"/>
+        <w:ind w:firstLineChars="200" w:firstLine="300"/>
+        <w:rPr>
+          <w:rFonts w:ascii="Times New Roman" w:eastAsia="微软雅黑" w:hAnsi="Times New Roman" w:cs="Times New Roman"/>
+          <w:sz w:val="15"/>
+          <w:szCs w:val="15"/>
+        </w:rPr>
+      </w:pPr>
       <w:r>
         <w:rPr>
           <w:rFonts w:ascii="Times New Roman" w:eastAsia="微软雅黑" w:hAnsi="Times New Roman" w:cs="Times New Roman" w:hint="eastAsia"/>
@@ -23973,85 +24056,6 @@
           <w:szCs w:val="15"/>
         </w:rPr>
         <w:lastRenderedPageBreak/>
-        <w:t>单位进行划分，进程在执行时，以块为单位逐个申请主存中的块空间。分</w:t>
-      </w:r>
-      <w:proofErr w:type="gramStart"/>
-      <w:r>
-        <w:rPr>
-          <w:rFonts w:ascii="Times New Roman" w:eastAsia="微软雅黑" w:hAnsi="Times New Roman" w:cs="Times New Roman" w:hint="eastAsia"/>
-          <w:sz w:val="15"/>
-          <w:szCs w:val="15"/>
-        </w:rPr>
-        <w:t>页方式</w:t>
-      </w:r>
-      <w:proofErr w:type="gramEnd"/>
-      <w:r>
-        <w:rPr>
-          <w:rFonts w:ascii="Times New Roman" w:eastAsia="微软雅黑" w:hAnsi="Times New Roman" w:cs="Times New Roman" w:hint="eastAsia"/>
-          <w:sz w:val="15"/>
-          <w:szCs w:val="15"/>
-        </w:rPr>
-        <w:t>从形式上看，</w:t>
-      </w:r>
-      <w:r>
-        <w:rPr>
-          <w:rFonts w:ascii="Times New Roman" w:eastAsia="微软雅黑" w:hAnsi="Times New Roman" w:cs="Times New Roman" w:hint="eastAsia"/>
-          <w:sz w:val="15"/>
-          <w:szCs w:val="15"/>
-        </w:rPr>
-        <w:t>像</w:t>
-      </w:r>
-      <w:r>
-        <w:rPr>
-          <w:rFonts w:ascii="Times New Roman" w:eastAsia="微软雅黑" w:hAnsi="Times New Roman" w:cs="Times New Roman" w:hint="eastAsia"/>
-          <w:sz w:val="15"/>
-          <w:szCs w:val="15"/>
-        </w:rPr>
-        <w:t>分区相等的固定分区技术，但它又有本质的不同点：块的大小相对分区</w:t>
-      </w:r>
-      <w:r>
-        <w:rPr>
-          <w:rFonts w:ascii="Times New Roman" w:eastAsia="微软雅黑" w:hAnsi="Times New Roman" w:cs="Times New Roman" w:hint="eastAsia"/>
-          <w:sz w:val="15"/>
-          <w:szCs w:val="15"/>
-        </w:rPr>
-        <w:t>要小很多，而且进程也按照块进行划分，进程运行时按</w:t>
-      </w:r>
-      <w:proofErr w:type="gramStart"/>
-      <w:r>
-        <w:rPr>
-          <w:rFonts w:ascii="Times New Roman" w:eastAsia="微软雅黑" w:hAnsi="Times New Roman" w:cs="Times New Roman" w:hint="eastAsia"/>
-          <w:sz w:val="15"/>
-          <w:szCs w:val="15"/>
-        </w:rPr>
-        <w:t>块申请</w:t>
-      </w:r>
-      <w:proofErr w:type="gramEnd"/>
-      <w:r>
-        <w:rPr>
-          <w:rFonts w:ascii="Times New Roman" w:eastAsia="微软雅黑" w:hAnsi="Times New Roman" w:cs="Times New Roman" w:hint="eastAsia"/>
-          <w:sz w:val="15"/>
-          <w:szCs w:val="15"/>
-        </w:rPr>
-        <w:t>主存空间。</w:t>
-      </w:r>
-    </w:p>
-    <w:p>
-      <w:pPr>
-        <w:spacing w:line="180" w:lineRule="exact"/>
-        <w:ind w:firstLineChars="200" w:firstLine="300"/>
-        <w:rPr>
-          <w:rFonts w:ascii="Times New Roman" w:eastAsia="微软雅黑" w:hAnsi="Times New Roman" w:cs="Times New Roman"/>
-          <w:sz w:val="15"/>
-          <w:szCs w:val="15"/>
-        </w:rPr>
-      </w:pPr>
-      <w:r>
-        <w:rPr>
-          <w:rFonts w:ascii="Times New Roman" w:eastAsia="微软雅黑" w:hAnsi="Times New Roman" w:cs="Times New Roman" w:hint="eastAsia"/>
-          <w:sz w:val="15"/>
-          <w:szCs w:val="15"/>
-        </w:rPr>
         <w:t>这里，我们</w:t>
       </w:r>
       <w:proofErr w:type="gramStart"/>
@@ -24354,7 +24358,7 @@
           <v:shape id="_x0000_i1025" type="#_x0000_t75" style="width:65.5pt;height:18.2pt" o:ole="">
             <v:imagedata r:id="rId10" o:title=""/>
           </v:shape>
-          <o:OLEObject Type="Embed" ProgID="Visio.Drawing.11" ShapeID="_x0000_i1025" DrawAspect="Content" ObjectID="_1352662033" r:id="rId11"/>
+          <o:OLEObject Type="Embed" ProgID="Visio.Drawing.11" ShapeID="_x0000_i1025" DrawAspect="Content" ObjectID="_1352835351" r:id="rId11"/>
         </w:object>
       </w:r>
     </w:p>
@@ -24390,7 +24394,23 @@
           <w:sz w:val="15"/>
           <w:szCs w:val="15"/>
         </w:rPr>
-        <w:t>，系统为每个进程建立一张页面影响表，简称</w:t>
+        <w:t>，系统为每个进程建立一张页面</w:t>
+      </w:r>
+      <w:r>
+        <w:rPr>
+          <w:rFonts w:ascii="Times New Roman" w:eastAsia="微软雅黑" w:hAnsi="微软雅黑" w:cs="Times New Roman" w:hint="eastAsia"/>
+          <w:sz w:val="15"/>
+          <w:szCs w:val="15"/>
+        </w:rPr>
+        <w:t>映射</w:t>
+      </w:r>
+      <w:r>
+        <w:rPr>
+          <w:rFonts w:ascii="Times New Roman" w:eastAsia="微软雅黑" w:hAnsi="微软雅黑" w:cs="Times New Roman"/>
+          <w:sz w:val="15"/>
+          <w:szCs w:val="15"/>
+        </w:rPr>
+        <w:t>表，简称</w:t>
       </w:r>
       <w:r>
         <w:rPr>
@@ -24466,7 +24486,7 @@
           <v:shape id="_x0000_i1026" type="#_x0000_t75" style="width:191.3pt;height:150.95pt" o:ole="">
             <v:imagedata r:id="rId12" o:title=""/>
           </v:shape>
-          <o:OLEObject Type="Embed" ProgID="Visio.Drawing.11" ShapeID="_x0000_i1026" DrawAspect="Content" ObjectID="_1352662034" r:id="rId13"/>
+          <o:OLEObject Type="Embed" ProgID="Visio.Drawing.11" ShapeID="_x0000_i1026" DrawAspect="Content" ObjectID="_1352835352" r:id="rId13"/>
         </w:object>
       </w:r>
     </w:p>
@@ -24869,16 +24889,7 @@
           <w:sz w:val="15"/>
           <w:szCs w:val="15"/>
         </w:rPr>
-        <w:t>，将最近使用过的那些页表项存放在</w:t>
-      </w:r>
-      <w:r>
-        <w:rPr>
-          <w:rFonts w:ascii="Times New Roman" w:eastAsia="微软雅黑" w:hAnsi="微软雅黑" w:cs="Times New Roman"/>
-          <w:sz w:val="15"/>
-          <w:szCs w:val="15"/>
-        </w:rPr>
-        <w:lastRenderedPageBreak/>
-        <w:t>快表中，页表的其余部分仍存放在内存中。</w:t>
+        <w:t>，将最近使用过的那些页表项存放在快表中，页表的其余部分仍存放在内存中。</w:t>
       </w:r>
     </w:p>
     <w:p>
@@ -25004,6 +25015,7 @@
           <w:sz w:val="15"/>
           <w:szCs w:val="15"/>
         </w:rPr>
+        <w:lastRenderedPageBreak/>
         <w:tab/>
       </w:r>
       <w:r>
@@ -25101,7 +25113,7 @@
           <v:shape id="_x0000_i1027" type="#_x0000_t75" style="width:65.5pt;height:18.2pt" o:ole="">
             <v:imagedata r:id="rId15" o:title=""/>
           </v:shape>
-          <o:OLEObject Type="Embed" ProgID="Visio.Drawing.11" ShapeID="_x0000_i1027" DrawAspect="Content" ObjectID="_1352662035" r:id="rId16"/>
+          <o:OLEObject Type="Embed" ProgID="Visio.Drawing.11" ShapeID="_x0000_i1027" DrawAspect="Content" ObjectID="_1352835353" r:id="rId16"/>
         </w:object>
       </w:r>
     </w:p>
@@ -25163,7 +25175,7 @@
           <v:shape id="_x0000_i1028" type="#_x0000_t75" style="width:90.2pt;height:18.2pt" o:ole="">
             <v:imagedata r:id="rId17" o:title=""/>
           </v:shape>
-          <o:OLEObject Type="Embed" ProgID="Visio.Drawing.11" ShapeID="_x0000_i1028" DrawAspect="Content" ObjectID="_1352662036" r:id="rId18"/>
+          <o:OLEObject Type="Embed" ProgID="Visio.Drawing.11" ShapeID="_x0000_i1028" DrawAspect="Content" ObjectID="_1352835354" r:id="rId18"/>
         </w:object>
       </w:r>
     </w:p>
@@ -25253,6 +25265,17 @@
         </w:rPr>
         <w:t>表。</w:t>
       </w:r>
+    </w:p>
+    <w:p>
+      <w:pPr>
+        <w:spacing w:line="180" w:lineRule="exact"/>
+        <w:ind w:firstLineChars="200" w:firstLine="300"/>
+        <w:rPr>
+          <w:rFonts w:ascii="Times New Roman" w:eastAsia="微软雅黑" w:hAnsi="微软雅黑" w:cs="Times New Roman"/>
+          <w:sz w:val="15"/>
+          <w:szCs w:val="15"/>
+        </w:rPr>
+      </w:pPr>
     </w:p>
     <w:p>
       <w:pPr>
@@ -25539,7 +25562,7 @@
           <v:shape id="_x0000_i1029" type="#_x0000_t75" style="width:102.8pt;height:18.2pt" o:ole="">
             <v:imagedata r:id="rId19" o:title=""/>
           </v:shape>
-          <o:OLEObject Type="Embed" ProgID="Visio.Drawing.11" ShapeID="_x0000_i1029" DrawAspect="Content" ObjectID="_1352662037" r:id="rId20"/>
+          <o:OLEObject Type="Embed" ProgID="Visio.Drawing.11" ShapeID="_x0000_i1029" DrawAspect="Content" ObjectID="_1352835355" r:id="rId20"/>
         </w:object>
       </w:r>
     </w:p>
@@ -25857,7 +25880,65 @@
           <w:sz w:val="15"/>
           <w:szCs w:val="15"/>
         </w:rPr>
-        <w:t>常用的虚拟内存技术有请求分页存储管理，请求分段存储管理和请求段页式存储管理。</w:t>
+        <w:t>常用的虚拟内存技术有请求分</w:t>
+      </w:r>
+      <w:proofErr w:type="gramStart"/>
+      <w:r>
+        <w:rPr>
+          <w:rFonts w:ascii="Times New Roman" w:eastAsia="微软雅黑" w:hAnsi="微软雅黑" w:cs="Times New Roman"/>
+          <w:sz w:val="15"/>
+          <w:szCs w:val="15"/>
+        </w:rPr>
+        <w:t>页管理</w:t>
+      </w:r>
+      <w:proofErr w:type="gramEnd"/>
+      <w:r>
+        <w:rPr>
+          <w:rFonts w:ascii="Times New Roman" w:eastAsia="微软雅黑" w:hAnsi="微软雅黑" w:cs="Times New Roman" w:hint="eastAsia"/>
+          <w:sz w:val="15"/>
+          <w:szCs w:val="15"/>
+        </w:rPr>
+        <w:t>方式</w:t>
+      </w:r>
+      <w:r>
+        <w:rPr>
+          <w:rFonts w:ascii="Times New Roman" w:eastAsia="微软雅黑" w:hAnsi="微软雅黑" w:cs="Times New Roman"/>
+          <w:sz w:val="15"/>
+          <w:szCs w:val="15"/>
+        </w:rPr>
+        <w:t>，请求分段管理</w:t>
+      </w:r>
+      <w:r>
+        <w:rPr>
+          <w:rFonts w:ascii="Times New Roman" w:eastAsia="微软雅黑" w:hAnsi="微软雅黑" w:cs="Times New Roman" w:hint="eastAsia"/>
+          <w:sz w:val="15"/>
+          <w:szCs w:val="15"/>
+        </w:rPr>
+        <w:t>方式</w:t>
+      </w:r>
+      <w:r>
+        <w:rPr>
+          <w:rFonts w:ascii="Times New Roman" w:eastAsia="微软雅黑" w:hAnsi="微软雅黑" w:cs="Times New Roman"/>
+          <w:sz w:val="15"/>
+          <w:szCs w:val="15"/>
+        </w:rPr>
+        <w:t>和请求段页式管理</w:t>
+      </w:r>
+      <w:r>
+        <w:rPr>
+          <w:rFonts w:ascii="Times New Roman" w:eastAsia="微软雅黑" w:hAnsi="微软雅黑" w:cs="Times New Roman" w:hint="eastAsia"/>
+          <w:sz w:val="15"/>
+          <w:szCs w:val="15"/>
+        </w:rPr>
+        <w:t>方式</w:t>
+      </w:r>
+      <w:r>
+        <w:rPr>
+          <w:rFonts w:ascii="Times New Roman" w:eastAsia="微软雅黑" w:hAnsi="微软雅黑" w:cs="Times New Roman"/>
+          <w:sz w:val="15"/>
+          <w:szCs w:val="15"/>
+        </w:rPr>
+        <w:t>。</w:t>
       </w:r>
     </w:p>
     <w:p>
@@ -26023,7 +26104,7 @@
           <v:shape id="_x0000_i1030" type="#_x0000_t75" style="width:184.35pt;height:18.2pt" o:ole="">
             <v:imagedata r:id="rId21" o:title=""/>
           </v:shape>
-          <o:OLEObject Type="Embed" ProgID="Visio.Drawing.11" ShapeID="_x0000_i1030" DrawAspect="Content" ObjectID="_1352662038" r:id="rId22"/>
+          <o:OLEObject Type="Embed" ProgID="Visio.Drawing.11" ShapeID="_x0000_i1030" DrawAspect="Content" ObjectID="_1352835356" r:id="rId22"/>
         </w:object>
       </w:r>
     </w:p>
@@ -26045,7 +26126,6 @@
           <w:sz w:val="13"/>
           <w:szCs w:val="13"/>
         </w:rPr>
-        <w:lastRenderedPageBreak/>
         <w:t>图</w:t>
       </w:r>
       <w:r>
@@ -26119,6 +26199,50 @@
           <w:szCs w:val="15"/>
         </w:rPr>
       </w:pPr>
+      <w:r>
+        <w:rPr>
+          <w:rFonts w:ascii="Times New Roman" w:eastAsia="微软雅黑" w:hAnsi="微软雅黑" w:cs="Times New Roman"/>
+          <w:noProof/>
+          <w:sz w:val="15"/>
+          <w:szCs w:val="15"/>
+        </w:rPr>
+        <w:lastRenderedPageBreak/>
+        <w:drawing>
+          <wp:inline distT="0" distB="0" distL="0" distR="0">
+            <wp:extent cx="2684145" cy="2570480"/>
+            <wp:effectExtent l="19050" t="0" r="1905" b="0"/>
+            <wp:docPr id="3" name="图片 2" descr="osy.jpg"/>
+            <wp:cNvGraphicFramePr>
+              <a:graphicFrameLocks xmlns:a="http://schemas.openxmlformats.org/drawingml/2006/main" noChangeAspect="1"/>
+            </wp:cNvGraphicFramePr>
+            <a:graphic xmlns:a="http://schemas.openxmlformats.org/drawingml/2006/main">
+              <a:graphicData uri="http://schemas.openxmlformats.org/drawingml/2006/picture">
+                <pic:pic xmlns:pic="http://schemas.openxmlformats.org/drawingml/2006/picture">
+                  <pic:nvPicPr>
+                    <pic:cNvPr id="0" name="osy.jpg"/>
+                    <pic:cNvPicPr/>
+                  </pic:nvPicPr>
+                  <pic:blipFill>
+                    <a:blip r:embed="rId23" cstate="print"/>
+                    <a:stretch>
+                      <a:fillRect/>
+                    </a:stretch>
+                  </pic:blipFill>
+                  <pic:spPr>
+                    <a:xfrm>
+                      <a:off x="0" y="0"/>
+                      <a:ext cx="2684145" cy="2570480"/>
+                    </a:xfrm>
+                    <a:prstGeom prst="rect">
+                      <a:avLst/>
+                    </a:prstGeom>
+                  </pic:spPr>
+                </pic:pic>
+              </a:graphicData>
+            </a:graphic>
+          </wp:inline>
+        </w:drawing>
+      </w:r>
     </w:p>
     <w:p>
       <w:pPr>
@@ -34421,7 +34545,23 @@
           <w:sz w:val="15"/>
           <w:szCs w:val="15"/>
         </w:rPr>
-        <w:t>最近未使用算法（</w:t>
+        <w:t>最近未使用</w:t>
+      </w:r>
+      <w:r>
+        <w:rPr>
+          <w:rFonts w:ascii="Times New Roman" w:eastAsia="微软雅黑" w:hAnsi="微软雅黑" w:cs="Times New Roman" w:hint="eastAsia"/>
+          <w:sz w:val="15"/>
+          <w:szCs w:val="15"/>
+        </w:rPr>
+        <w:t>置换</w:t>
+      </w:r>
+      <w:r>
+        <w:rPr>
+          <w:rFonts w:ascii="Times New Roman" w:eastAsia="微软雅黑" w:hAnsi="微软雅黑" w:cs="Times New Roman"/>
+          <w:sz w:val="15"/>
+          <w:szCs w:val="15"/>
+        </w:rPr>
+        <w:t>算法（</w:t>
       </w:r>
       <w:r>
         <w:rPr>
@@ -35738,7 +35878,6 @@
           <w:sz w:val="15"/>
           <w:szCs w:val="15"/>
         </w:rPr>
-        <w:lastRenderedPageBreak/>
         <w:t>例</w:t>
       </w:r>
       <w:r>
@@ -36795,9 +36934,9 @@
       <w:r>
         <w:object w:dxaOrig="4449" w:dyaOrig="367">
           <v:shape id="_x0000_i1031" type="#_x0000_t75" style="width:211.25pt;height:17.35pt" o:ole="">
-            <v:imagedata r:id="rId23" o:title=""/>
+            <v:imagedata r:id="rId24" o:title=""/>
           </v:shape>
-          <o:OLEObject Type="Embed" ProgID="Visio.Drawing.11" ShapeID="_x0000_i1031" DrawAspect="Content" ObjectID="_1352662039" r:id="rId24"/>
+          <o:OLEObject Type="Embed" ProgID="Visio.Drawing.11" ShapeID="_x0000_i1031" DrawAspect="Content" ObjectID="_1352835357" r:id="rId25"/>
         </w:object>
       </w:r>
     </w:p>
@@ -37088,6 +37227,7 @@
           <w:sz w:val="15"/>
           <w:szCs w:val="15"/>
         </w:rPr>
+        <w:lastRenderedPageBreak/>
         <w:t>4.</w:t>
       </w:r>
       <w:r>
@@ -37147,7 +37287,16 @@
           <w:sz w:val="15"/>
           <w:szCs w:val="15"/>
         </w:rPr>
-        <w:t>文件的逻辑结构</w:t>
+        <w:t>文件的</w:t>
+      </w:r>
+      <w:r>
+        <w:rPr>
+          <w:rFonts w:ascii="Times New Roman" w:eastAsia="微软雅黑" w:hAnsi="微软雅黑" w:cs="Times New Roman" w:hint="eastAsia"/>
+          <w:b/>
+          <w:sz w:val="15"/>
+          <w:szCs w:val="15"/>
+        </w:rPr>
+        <w:t>逻辑结构</w:t>
       </w:r>
       <w:r>
         <w:rPr>
@@ -37209,7 +37358,24 @@
           <w:sz w:val="15"/>
           <w:szCs w:val="15"/>
         </w:rPr>
-        <w:t>文件的物理结构是指文件在外存上的存储组织形式。常见的文件物理结构有：顺序结构、链接结构和索引结构。</w:t>
+        <w:t>文件的</w:t>
+      </w:r>
+      <w:r>
+        <w:rPr>
+          <w:rFonts w:ascii="Times New Roman" w:eastAsia="微软雅黑" w:hAnsi="微软雅黑" w:cs="Times New Roman"/>
+          <w:b/>
+          <w:sz w:val="15"/>
+          <w:szCs w:val="15"/>
+        </w:rPr>
+        <w:t>物理结构</w:t>
+      </w:r>
+      <w:r>
+        <w:rPr>
+          <w:rFonts w:ascii="Times New Roman" w:eastAsia="微软雅黑" w:hAnsi="微软雅黑" w:cs="Times New Roman"/>
+          <w:sz w:val="15"/>
+          <w:szCs w:val="15"/>
+        </w:rPr>
+        <w:t>是指文件在外存上的存储组织形式。常见的文件物理结构有：顺序结构、链接结构和索引结构。</w:t>
       </w:r>
     </w:p>
     <w:p>
@@ -37596,16 +37762,7 @@
                 <w:sz w:val="15"/>
                 <w:szCs w:val="15"/>
               </w:rPr>
-              <w:t>可以解决外存的碎片问题，提高了外</w:t>
-            </w:r>
-            <w:r>
-              <w:rPr>
-                <w:rFonts w:ascii="Times New Roman" w:eastAsia="微软雅黑" w:hAnsi="Times New Roman" w:cs="Times New Roman" w:hint="eastAsia"/>
-                <w:sz w:val="15"/>
-                <w:szCs w:val="15"/>
-              </w:rPr>
-              <w:lastRenderedPageBreak/>
-              <w:t>存空间的利用率，动态增长较方便</w:t>
+              <w:t>可以解决外存的碎片问题，提高了外存空间的利用率，动态增长较方便</w:t>
             </w:r>
           </w:p>
         </w:tc>
@@ -37628,17 +37785,7 @@
                 <w:sz w:val="15"/>
                 <w:szCs w:val="15"/>
               </w:rPr>
-              <w:lastRenderedPageBreak/>
-              <w:t>只能按照文件的指针链顺序访问，</w:t>
-            </w:r>
-            <w:r>
-              <w:rPr>
-                <w:rFonts w:ascii="Times New Roman" w:eastAsia="微软雅黑" w:hAnsi="Times New Roman" w:cs="Times New Roman" w:hint="eastAsia"/>
-                <w:sz w:val="15"/>
-                <w:szCs w:val="15"/>
-              </w:rPr>
-              <w:lastRenderedPageBreak/>
-              <w:t>查找效率低，指针信息消耗外存空间</w:t>
+              <w:t>只能按照文件的指针链顺序访问，查找效率低，指针信息消耗外存空间</w:t>
             </w:r>
           </w:p>
         </w:tc>
@@ -37663,7 +37810,6 @@
                 <w:sz w:val="15"/>
                 <w:szCs w:val="15"/>
               </w:rPr>
-              <w:lastRenderedPageBreak/>
               <w:t>索引结构</w:t>
             </w:r>
           </w:p>
@@ -38413,13 +38559,15 @@
         <w:spacing w:line="180" w:lineRule="exact"/>
         <w:rPr>
           <w:rFonts w:ascii="Times New Roman" w:eastAsia="微软雅黑" w:hAnsi="Times New Roman" w:cs="Times New Roman"/>
-          <w:sz w:val="15"/>
-          <w:szCs w:val="15"/>
-        </w:rPr>
-      </w:pPr>
-      <w:r>
-        <w:rPr>
-          <w:rFonts w:ascii="Times New Roman" w:eastAsia="微软雅黑" w:hAnsi="Times New Roman" w:cs="Times New Roman"/>
+          <w:b/>
+          <w:sz w:val="15"/>
+          <w:szCs w:val="15"/>
+        </w:rPr>
+      </w:pPr>
+      <w:r>
+        <w:rPr>
+          <w:rFonts w:ascii="Times New Roman" w:eastAsia="微软雅黑" w:hAnsi="Times New Roman" w:cs="Times New Roman"/>
+          <w:b/>
           <w:sz w:val="15"/>
           <w:szCs w:val="15"/>
         </w:rPr>
@@ -38428,6 +38576,7 @@
       <w:r>
         <w:rPr>
           <w:rFonts w:ascii="Times New Roman" w:eastAsia="微软雅黑" w:hAnsi="Times New Roman" w:cs="Times New Roman" w:hint="eastAsia"/>
+          <w:b/>
           <w:sz w:val="15"/>
           <w:szCs w:val="15"/>
         </w:rPr>
@@ -38436,6 +38585,7 @@
       <w:r>
         <w:rPr>
           <w:rFonts w:ascii="Times New Roman" w:eastAsia="微软雅黑" w:hAnsi="微软雅黑" w:cs="Times New Roman"/>
+          <w:b/>
           <w:sz w:val="15"/>
           <w:szCs w:val="15"/>
         </w:rPr>
@@ -38444,6 +38594,7 @@
       <w:r>
         <w:rPr>
           <w:rFonts w:ascii="Times New Roman" w:eastAsia="微软雅黑" w:hAnsi="Times New Roman" w:cs="Times New Roman"/>
+          <w:b/>
           <w:sz w:val="15"/>
           <w:szCs w:val="15"/>
         </w:rPr>
@@ -38452,6 +38603,7 @@
       <w:r>
         <w:rPr>
           <w:rFonts w:ascii="Times New Roman" w:eastAsia="微软雅黑" w:hAnsi="微软雅黑" w:cs="Times New Roman"/>
+          <w:b/>
           <w:sz w:val="15"/>
           <w:szCs w:val="15"/>
         </w:rPr>
@@ -38507,13 +38659,15 @@
         <w:spacing w:line="180" w:lineRule="exact"/>
         <w:rPr>
           <w:rFonts w:ascii="Times New Roman" w:eastAsia="微软雅黑" w:hAnsi="Times New Roman" w:cs="Times New Roman"/>
-          <w:sz w:val="15"/>
-          <w:szCs w:val="15"/>
-        </w:rPr>
-      </w:pPr>
-      <w:r>
-        <w:rPr>
-          <w:rFonts w:ascii="Times New Roman" w:eastAsia="微软雅黑" w:hAnsi="Times New Roman" w:cs="Times New Roman"/>
+          <w:b/>
+          <w:sz w:val="15"/>
+          <w:szCs w:val="15"/>
+        </w:rPr>
+      </w:pPr>
+      <w:r>
+        <w:rPr>
+          <w:rFonts w:ascii="Times New Roman" w:eastAsia="微软雅黑" w:hAnsi="Times New Roman" w:cs="Times New Roman"/>
+          <w:b/>
           <w:sz w:val="15"/>
           <w:szCs w:val="15"/>
         </w:rPr>
@@ -38522,6 +38676,7 @@
       <w:r>
         <w:rPr>
           <w:rFonts w:ascii="Times New Roman" w:eastAsia="微软雅黑" w:hAnsi="Times New Roman" w:cs="Times New Roman" w:hint="eastAsia"/>
+          <w:b/>
           <w:sz w:val="15"/>
           <w:szCs w:val="15"/>
         </w:rPr>
@@ -38530,6 +38685,7 @@
       <w:r>
         <w:rPr>
           <w:rFonts w:ascii="Times New Roman" w:eastAsia="微软雅黑" w:hAnsi="微软雅黑" w:cs="Times New Roman"/>
+          <w:b/>
           <w:sz w:val="15"/>
           <w:szCs w:val="15"/>
         </w:rPr>
@@ -38538,6 +38694,7 @@
       <w:r>
         <w:rPr>
           <w:rFonts w:ascii="Times New Roman" w:eastAsia="微软雅黑" w:hAnsi="Times New Roman" w:cs="Times New Roman"/>
+          <w:b/>
           <w:sz w:val="15"/>
           <w:szCs w:val="15"/>
         </w:rPr>
@@ -38546,6 +38703,7 @@
       <w:r>
         <w:rPr>
           <w:rFonts w:ascii="Times New Roman" w:eastAsia="微软雅黑" w:hAnsi="微软雅黑" w:cs="Times New Roman"/>
+          <w:b/>
           <w:sz w:val="15"/>
           <w:szCs w:val="15"/>
         </w:rPr>
@@ -38786,13 +38944,15 @@
         <w:spacing w:line="180" w:lineRule="exact"/>
         <w:rPr>
           <w:rFonts w:ascii="Times New Roman" w:eastAsia="微软雅黑" w:hAnsi="Times New Roman" w:cs="Times New Roman"/>
-          <w:sz w:val="15"/>
-          <w:szCs w:val="15"/>
-        </w:rPr>
-      </w:pPr>
-      <w:r>
-        <w:rPr>
-          <w:rFonts w:ascii="Times New Roman" w:eastAsia="微软雅黑" w:hAnsi="Times New Roman" w:cs="Times New Roman"/>
+          <w:b/>
+          <w:sz w:val="15"/>
+          <w:szCs w:val="15"/>
+        </w:rPr>
+      </w:pPr>
+      <w:r>
+        <w:rPr>
+          <w:rFonts w:ascii="Times New Roman" w:eastAsia="微软雅黑" w:hAnsi="Times New Roman" w:cs="Times New Roman"/>
+          <w:b/>
           <w:sz w:val="15"/>
           <w:szCs w:val="15"/>
         </w:rPr>
@@ -38801,6 +38961,7 @@
       <w:r>
         <w:rPr>
           <w:rFonts w:ascii="Times New Roman" w:eastAsia="微软雅黑" w:hAnsi="Times New Roman" w:cs="Times New Roman" w:hint="eastAsia"/>
+          <w:b/>
           <w:sz w:val="15"/>
           <w:szCs w:val="15"/>
         </w:rPr>
@@ -38809,6 +38970,7 @@
       <w:r>
         <w:rPr>
           <w:rFonts w:ascii="Times New Roman" w:eastAsia="微软雅黑" w:hAnsi="微软雅黑" w:cs="Times New Roman"/>
+          <w:b/>
           <w:sz w:val="15"/>
           <w:szCs w:val="15"/>
         </w:rPr>
@@ -38993,6 +39155,7 @@
           <w:sz w:val="15"/>
           <w:szCs w:val="15"/>
         </w:rPr>
+        <w:lastRenderedPageBreak/>
         <w:t>4.</w:t>
       </w:r>
       <w:r>
@@ -39265,7 +39428,6 @@
           <w:sz w:val="15"/>
           <w:szCs w:val="15"/>
         </w:rPr>
-        <w:lastRenderedPageBreak/>
         <w:t>4.</w:t>
       </w:r>
       <w:r>
@@ -39340,9 +39502,9 @@
       <w:r>
         <w:object w:dxaOrig="2984" w:dyaOrig="3934">
           <v:shape id="_x0000_i1032" type="#_x0000_t75" style="width:149.2pt;height:196.9pt" o:ole="">
-            <v:imagedata r:id="rId25" o:title=""/>
+            <v:imagedata r:id="rId26" o:title=""/>
           </v:shape>
-          <o:OLEObject Type="Embed" ProgID="Visio.Drawing.11" ShapeID="_x0000_i1032" DrawAspect="Content" ObjectID="_1352662040" r:id="rId26"/>
+          <o:OLEObject Type="Embed" ProgID="Visio.Drawing.11" ShapeID="_x0000_i1032" DrawAspect="Content" ObjectID="_1352835358" r:id="rId27"/>
         </w:object>
       </w:r>
     </w:p>
@@ -40086,7 +40248,16 @@
           <w:sz w:val="15"/>
           <w:szCs w:val="15"/>
         </w:rPr>
-        <w:t>分配，若某位为</w:t>
+        <w:t>分配，若某位</w:t>
+      </w:r>
+      <w:r>
+        <w:rPr>
+          <w:rFonts w:ascii="Times New Roman" w:eastAsia="微软雅黑" w:hAnsi="微软雅黑" w:cs="Times New Roman"/>
+          <w:sz w:val="15"/>
+          <w:szCs w:val="15"/>
+        </w:rPr>
+        <w:lastRenderedPageBreak/>
+        <w:t>为</w:t>
       </w:r>
       <w:r>
         <w:rPr>
@@ -40210,9 +40381,9 @@
       <w:r>
         <w:object w:dxaOrig="3181" w:dyaOrig="2343">
           <v:shape id="_x0000_i1033" type="#_x0000_t75" style="width:159.2pt;height:117.1pt" o:ole="">
-            <v:imagedata r:id="rId27" o:title=""/>
+            <v:imagedata r:id="rId28" o:title=""/>
           </v:shape>
-          <o:OLEObject Type="Embed" ProgID="Visio.Drawing.11" ShapeID="_x0000_i1033" DrawAspect="Content" ObjectID="_1352662041" r:id="rId28"/>
+          <o:OLEObject Type="Embed" ProgID="Visio.Drawing.11" ShapeID="_x0000_i1033" DrawAspect="Content" ObjectID="_1352835359" r:id="rId29"/>
         </w:object>
       </w:r>
     </w:p>
@@ -41331,12 +41502,228 @@
     </w:p>
     <w:p>
       <w:pPr>
-        <w:rPr>
-          <w:rFonts w:ascii="Times New Roman" w:eastAsia="微软雅黑" w:hAnsi="Times New Roman" w:cs="Times New Roman"/>
-          <w:sz w:val="15"/>
-          <w:szCs w:val="15"/>
-        </w:rPr>
-      </w:pPr>
+        <w:jc w:val="center"/>
+        <w:rPr>
+          <w:rFonts w:ascii="Times New Roman" w:eastAsia="微软雅黑" w:hAnsi="Times New Roman" w:cs="Times New Roman"/>
+          <w:noProof/>
+          <w:sz w:val="15"/>
+          <w:szCs w:val="15"/>
+        </w:rPr>
+      </w:pPr>
+      <w:r>
+        <w:rPr>
+          <w:rFonts w:ascii="Times New Roman" w:eastAsia="微软雅黑" w:hAnsi="Times New Roman" w:cs="Times New Roman" w:hint="eastAsia"/>
+          <w:noProof/>
+          <w:sz w:val="15"/>
+          <w:szCs w:val="15"/>
+        </w:rPr>
+        <w:lastRenderedPageBreak/>
+        <w:drawing>
+          <wp:inline distT="0" distB="0" distL="0" distR="0">
+            <wp:extent cx="1859120" cy="2875403"/>
+            <wp:effectExtent l="19050" t="0" r="7780" b="0"/>
+            <wp:docPr id="5" name="图片 4" descr="os1.jpg"/>
+            <wp:cNvGraphicFramePr>
+              <a:graphicFrameLocks xmlns:a="http://schemas.openxmlformats.org/drawingml/2006/main" noChangeAspect="1"/>
+            </wp:cNvGraphicFramePr>
+            <a:graphic xmlns:a="http://schemas.openxmlformats.org/drawingml/2006/main">
+              <a:graphicData uri="http://schemas.openxmlformats.org/drawingml/2006/picture">
+                <pic:pic xmlns:pic="http://schemas.openxmlformats.org/drawingml/2006/picture">
+                  <pic:nvPicPr>
+                    <pic:cNvPr id="0" name="os1.jpg"/>
+                    <pic:cNvPicPr/>
+                  </pic:nvPicPr>
+                  <pic:blipFill>
+                    <a:blip r:embed="rId30" cstate="print"/>
+                    <a:stretch>
+                      <a:fillRect/>
+                    </a:stretch>
+                  </pic:blipFill>
+                  <pic:spPr>
+                    <a:xfrm>
+                      <a:off x="0" y="0"/>
+                      <a:ext cx="1860804" cy="2878008"/>
+                    </a:xfrm>
+                    <a:prstGeom prst="rect">
+                      <a:avLst/>
+                    </a:prstGeom>
+                  </pic:spPr>
+                </pic:pic>
+              </a:graphicData>
+            </a:graphic>
+          </wp:inline>
+        </w:drawing>
+      </w:r>
+    </w:p>
+    <w:p>
+      <w:pPr>
+        <w:spacing w:line="180" w:lineRule="exact"/>
+        <w:jc w:val="center"/>
+        <w:rPr>
+          <w:rFonts w:ascii="Times New Roman" w:eastAsia="微软雅黑" w:hAnsi="Times New Roman" w:cs="Times New Roman"/>
+          <w:noProof/>
+          <w:sz w:val="15"/>
+          <w:szCs w:val="15"/>
+        </w:rPr>
+      </w:pPr>
+      <w:r>
+        <w:rPr>
+          <w:rFonts w:ascii="Times New Roman" w:eastAsia="微软雅黑" w:hAnsi="Times New Roman" w:cs="Times New Roman" w:hint="eastAsia"/>
+          <w:noProof/>
+          <w:sz w:val="15"/>
+          <w:szCs w:val="15"/>
+        </w:rPr>
+        <w:t>(a)</w:t>
+      </w:r>
+    </w:p>
+    <w:p>
+      <w:pPr>
+        <w:jc w:val="center"/>
+        <w:rPr>
+          <w:rFonts w:ascii="Times New Roman" w:eastAsia="微软雅黑" w:hAnsi="Times New Roman" w:cs="Times New Roman"/>
+          <w:noProof/>
+          <w:sz w:val="15"/>
+          <w:szCs w:val="15"/>
+        </w:rPr>
+      </w:pPr>
+      <w:r>
+        <w:rPr>
+          <w:rFonts w:ascii="Times New Roman" w:eastAsia="微软雅黑" w:hAnsi="Times New Roman" w:cs="Times New Roman" w:hint="eastAsia"/>
+          <w:noProof/>
+          <w:sz w:val="15"/>
+          <w:szCs w:val="15"/>
+        </w:rPr>
+        <w:drawing>
+          <wp:inline distT="0" distB="0" distL="0" distR="0">
+            <wp:extent cx="1941953" cy="2886420"/>
+            <wp:effectExtent l="19050" t="0" r="1147" b="0"/>
+            <wp:docPr id="7" name="图片 6" descr="os2.jpg"/>
+            <wp:cNvGraphicFramePr>
+              <a:graphicFrameLocks xmlns:a="http://schemas.openxmlformats.org/drawingml/2006/main" noChangeAspect="1"/>
+            </wp:cNvGraphicFramePr>
+            <a:graphic xmlns:a="http://schemas.openxmlformats.org/drawingml/2006/main">
+              <a:graphicData uri="http://schemas.openxmlformats.org/drawingml/2006/picture">
+                <pic:pic xmlns:pic="http://schemas.openxmlformats.org/drawingml/2006/picture">
+                  <pic:nvPicPr>
+                    <pic:cNvPr id="0" name="os2.jpg"/>
+                    <pic:cNvPicPr/>
+                  </pic:nvPicPr>
+                  <pic:blipFill>
+                    <a:blip r:embed="rId31" cstate="print"/>
+                    <a:stretch>
+                      <a:fillRect/>
+                    </a:stretch>
+                  </pic:blipFill>
+                  <pic:spPr>
+                    <a:xfrm>
+                      <a:off x="0" y="0"/>
+                      <a:ext cx="1943100" cy="2888125"/>
+                    </a:xfrm>
+                    <a:prstGeom prst="rect">
+                      <a:avLst/>
+                    </a:prstGeom>
+                  </pic:spPr>
+                </pic:pic>
+              </a:graphicData>
+            </a:graphic>
+          </wp:inline>
+        </w:drawing>
+      </w:r>
+    </w:p>
+    <w:p>
+      <w:pPr>
+        <w:spacing w:line="180" w:lineRule="exact"/>
+        <w:jc w:val="center"/>
+        <w:rPr>
+          <w:rFonts w:ascii="Times New Roman" w:eastAsia="微软雅黑" w:hAnsi="Times New Roman" w:cs="Times New Roman"/>
+          <w:noProof/>
+          <w:sz w:val="15"/>
+          <w:szCs w:val="15"/>
+        </w:rPr>
+      </w:pPr>
+      <w:r>
+        <w:rPr>
+          <w:rFonts w:ascii="Times New Roman" w:eastAsia="微软雅黑" w:hAnsi="Times New Roman" w:cs="Times New Roman" w:hint="eastAsia"/>
+          <w:noProof/>
+          <w:sz w:val="15"/>
+          <w:szCs w:val="15"/>
+        </w:rPr>
+        <w:t>(b)</w:t>
+      </w:r>
+    </w:p>
+    <w:p>
+      <w:pPr>
+        <w:jc w:val="center"/>
+        <w:rPr>
+          <w:rFonts w:ascii="Times New Roman" w:eastAsia="微软雅黑" w:hAnsi="Times New Roman" w:cs="Times New Roman"/>
+          <w:sz w:val="15"/>
+          <w:szCs w:val="15"/>
+        </w:rPr>
+      </w:pPr>
+      <w:r>
+        <w:rPr>
+          <w:rFonts w:ascii="Times New Roman" w:eastAsia="微软雅黑" w:hAnsi="Times New Roman" w:cs="Times New Roman" w:hint="eastAsia"/>
+          <w:noProof/>
+          <w:sz w:val="15"/>
+          <w:szCs w:val="15"/>
+        </w:rPr>
+        <w:drawing>
+          <wp:inline distT="0" distB="0" distL="0" distR="0">
+            <wp:extent cx="1622464" cy="1421176"/>
+            <wp:effectExtent l="19050" t="0" r="0" b="0"/>
+            <wp:docPr id="8" name="图片 7" descr="os3.jpg"/>
+            <wp:cNvGraphicFramePr>
+              <a:graphicFrameLocks xmlns:a="http://schemas.openxmlformats.org/drawingml/2006/main" noChangeAspect="1"/>
+            </wp:cNvGraphicFramePr>
+            <a:graphic xmlns:a="http://schemas.openxmlformats.org/drawingml/2006/main">
+              <a:graphicData uri="http://schemas.openxmlformats.org/drawingml/2006/picture">
+                <pic:pic xmlns:pic="http://schemas.openxmlformats.org/drawingml/2006/picture">
+                  <pic:nvPicPr>
+                    <pic:cNvPr id="0" name="os3.jpg"/>
+                    <pic:cNvPicPr/>
+                  </pic:nvPicPr>
+                  <pic:blipFill>
+                    <a:blip r:embed="rId32" cstate="print"/>
+                    <a:stretch>
+                      <a:fillRect/>
+                    </a:stretch>
+                  </pic:blipFill>
+                  <pic:spPr>
+                    <a:xfrm>
+                      <a:off x="0" y="0"/>
+                      <a:ext cx="1623060" cy="1421698"/>
+                    </a:xfrm>
+                    <a:prstGeom prst="rect">
+                      <a:avLst/>
+                    </a:prstGeom>
+                  </pic:spPr>
+                </pic:pic>
+              </a:graphicData>
+            </a:graphic>
+          </wp:inline>
+        </w:drawing>
+      </w:r>
+    </w:p>
+    <w:p>
+      <w:pPr>
+        <w:spacing w:line="180" w:lineRule="exact"/>
+        <w:jc w:val="center"/>
+        <w:rPr>
+          <w:rFonts w:ascii="Times New Roman" w:eastAsia="微软雅黑" w:hAnsi="Times New Roman" w:cs="Times New Roman"/>
+          <w:noProof/>
+          <w:sz w:val="15"/>
+          <w:szCs w:val="15"/>
+        </w:rPr>
+      </w:pPr>
+      <w:r>
+        <w:rPr>
+          <w:rFonts w:ascii="Times New Roman" w:eastAsia="微软雅黑" w:hAnsi="Times New Roman" w:cs="Times New Roman" w:hint="eastAsia"/>
+          <w:noProof/>
+          <w:sz w:val="15"/>
+          <w:szCs w:val="15"/>
+        </w:rPr>
+        <w:t>(c)</w:t>
+      </w:r>
     </w:p>
     <w:p>
       <w:pPr>
@@ -41448,6 +41835,7 @@
           <w:sz w:val="15"/>
           <w:szCs w:val="15"/>
         </w:rPr>
+        <w:lastRenderedPageBreak/>
         <w:t>5.</w:t>
       </w:r>
       <w:r>
@@ -41647,7 +42035,6 @@
                 <w:sz w:val="15"/>
                 <w:szCs w:val="15"/>
               </w:rPr>
-              <w:lastRenderedPageBreak/>
               <w:t>硬件</w:t>
             </w:r>
           </w:p>
@@ -42000,20 +42387,13 @@
     <w:p>
       <w:pPr>
         <w:spacing w:line="180" w:lineRule="exact"/>
-        <w:rPr>
-          <w:rFonts w:ascii="Times New Roman" w:eastAsia="微软雅黑" w:hAnsi="Times New Roman" w:cs="Times New Roman"/>
-          <w:sz w:val="15"/>
-          <w:szCs w:val="15"/>
-        </w:rPr>
-      </w:pPr>
-      <w:r>
-        <w:rPr>
-          <w:rFonts w:ascii="Times New Roman" w:eastAsia="微软雅黑" w:hAnsi="Times New Roman" w:cs="Times New Roman"/>
-          <w:sz w:val="15"/>
-          <w:szCs w:val="15"/>
-        </w:rPr>
-        <w:tab/>
-      </w:r>
+        <w:ind w:firstLineChars="200" w:firstLine="300"/>
+        <w:rPr>
+          <w:rFonts w:ascii="Times New Roman" w:eastAsia="微软雅黑" w:hAnsi="Times New Roman" w:cs="Times New Roman"/>
+          <w:sz w:val="15"/>
+          <w:szCs w:val="15"/>
+        </w:rPr>
+      </w:pPr>
       <w:r>
         <w:rPr>
           <w:rFonts w:ascii="Times New Roman" w:eastAsia="微软雅黑" w:hAnsi="微软雅黑" w:cs="Times New Roman"/>
@@ -42148,20 +42528,13 @@
     <w:p>
       <w:pPr>
         <w:spacing w:line="180" w:lineRule="exact"/>
-        <w:rPr>
-          <w:rFonts w:ascii="Times New Roman" w:eastAsia="微软雅黑" w:hAnsi="Times New Roman" w:cs="Times New Roman"/>
-          <w:sz w:val="15"/>
-          <w:szCs w:val="15"/>
-        </w:rPr>
-      </w:pPr>
-      <w:r>
-        <w:rPr>
-          <w:rFonts w:ascii="Times New Roman" w:eastAsia="微软雅黑" w:hAnsi="Times New Roman" w:cs="Times New Roman"/>
-          <w:sz w:val="15"/>
-          <w:szCs w:val="15"/>
-        </w:rPr>
-        <w:tab/>
-      </w:r>
+        <w:ind w:firstLineChars="200" w:firstLine="300"/>
+        <w:rPr>
+          <w:rFonts w:ascii="Times New Roman" w:eastAsia="微软雅黑" w:hAnsi="微软雅黑" w:cs="Times New Roman"/>
+          <w:sz w:val="15"/>
+          <w:szCs w:val="15"/>
+        </w:rPr>
+      </w:pPr>
       <w:r>
         <w:rPr>
           <w:rFonts w:ascii="Times New Roman" w:eastAsia="微软雅黑" w:hAnsi="微软雅黑" w:cs="Times New Roman"/>
@@ -42302,20 +42675,24 @@
     <w:p>
       <w:pPr>
         <w:spacing w:line="180" w:lineRule="exact"/>
-        <w:rPr>
-          <w:rFonts w:ascii="Times New Roman" w:eastAsia="微软雅黑" w:hAnsi="Times New Roman" w:cs="Times New Roman"/>
-          <w:sz w:val="15"/>
-          <w:szCs w:val="15"/>
-        </w:rPr>
-      </w:pPr>
-      <w:r>
-        <w:rPr>
-          <w:rFonts w:ascii="Times New Roman" w:eastAsia="微软雅黑" w:hAnsi="Times New Roman" w:cs="Times New Roman"/>
-          <w:sz w:val="15"/>
-          <w:szCs w:val="15"/>
-        </w:rPr>
-        <w:tab/>
-      </w:r>
+        <w:ind w:firstLineChars="200" w:firstLine="300"/>
+        <w:rPr>
+          <w:rFonts w:ascii="Times New Roman" w:eastAsia="微软雅黑" w:hAnsi="Times New Roman" w:cs="Times New Roman"/>
+          <w:sz w:val="15"/>
+          <w:szCs w:val="15"/>
+        </w:rPr>
+      </w:pPr>
+    </w:p>
+    <w:p>
+      <w:pPr>
+        <w:spacing w:line="180" w:lineRule="exact"/>
+        <w:ind w:firstLineChars="200" w:firstLine="300"/>
+        <w:rPr>
+          <w:rFonts w:ascii="Times New Roman" w:eastAsia="微软雅黑" w:hAnsi="Times New Roman" w:cs="Times New Roman"/>
+          <w:sz w:val="15"/>
+          <w:szCs w:val="15"/>
+        </w:rPr>
+      </w:pPr>
       <w:r>
         <w:rPr>
           <w:rFonts w:ascii="Times New Roman" w:eastAsia="微软雅黑" w:hAnsi="微软雅黑" w:cs="Times New Roman"/>
@@ -42334,16 +42711,6 @@
           <w:szCs w:val="15"/>
         </w:rPr>
       </w:pPr>
-    </w:p>
-    <w:p>
-      <w:pPr>
-        <w:spacing w:line="180" w:lineRule="exact"/>
-        <w:rPr>
-          <w:rFonts w:ascii="Times New Roman" w:eastAsia="微软雅黑" w:hAnsi="Times New Roman" w:cs="Times New Roman"/>
-          <w:sz w:val="15"/>
-          <w:szCs w:val="15"/>
-        </w:rPr>
-      </w:pPr>
       <w:r>
         <w:rPr>
           <w:rFonts w:ascii="Times New Roman" w:eastAsia="微软雅黑" w:hAnsi="Times New Roman" w:cs="Times New Roman" w:hint="eastAsia"/>
@@ -42385,7 +42752,23 @@
           <w:sz w:val="15"/>
           <w:szCs w:val="15"/>
         </w:rPr>
-        <w:t>操作系统只设置了一个缓冲区，因此设备与处理机对缓冲区的操作时穿行的。</w:t>
+        <w:t>操作系统只设置了一个缓冲区，因此设备与处理机对缓冲区的操作时</w:t>
+      </w:r>
+      <w:r>
+        <w:rPr>
+          <w:rFonts w:ascii="Times New Roman" w:eastAsia="微软雅黑" w:hAnsi="微软雅黑" w:cs="Times New Roman" w:hint="eastAsia"/>
+          <w:sz w:val="15"/>
+          <w:szCs w:val="15"/>
+        </w:rPr>
+        <w:t>串</w:t>
+      </w:r>
+      <w:r>
+        <w:rPr>
+          <w:rFonts w:ascii="Times New Roman" w:eastAsia="微软雅黑" w:hAnsi="微软雅黑" w:cs="Times New Roman"/>
+          <w:sz w:val="15"/>
+          <w:szCs w:val="15"/>
+        </w:rPr>
+        <w:t>行的。</w:t>
       </w:r>
     </w:p>
     <w:p>
@@ -42907,7 +43290,16 @@
                 <w:sz w:val="15"/>
                 <w:szCs w:val="15"/>
               </w:rPr>
-              <w:t>存放的是低速设备传递给高速设备的数据（或者反过来），而这些数据在低速设备（或者高速设备）上却不一定有备份，这些数据正在从缓冲区传送到高速设备（或者低速设备）</w:t>
+              <w:t>存放的是低速设备传递给高速设备的数据（或者反过来），而这些数据在低速设备（或者高速设备）上却不一定有备份，这些数据正在从缓冲区传送到高</w:t>
+            </w:r>
+            <w:r>
+              <w:rPr>
+                <w:rFonts w:ascii="Times New Roman" w:eastAsia="微软雅黑" w:hAnsi="Times New Roman" w:cs="Times New Roman" w:hint="eastAsia"/>
+                <w:sz w:val="15"/>
+                <w:szCs w:val="15"/>
+              </w:rPr>
+              <w:lastRenderedPageBreak/>
+              <w:t>速设备（或者低速设备）</w:t>
             </w:r>
           </w:p>
         </w:tc>
@@ -42971,16 +43363,7 @@
                 <w:sz w:val="15"/>
                 <w:szCs w:val="15"/>
               </w:rPr>
-              <w:t>高速缓存放的是高速设备经常要访问的数据，如果高速设备要访问的数据不在高速缓存中，高速设备就需要</w:t>
-            </w:r>
-            <w:r>
-              <w:rPr>
-                <w:rFonts w:ascii="Times New Roman" w:eastAsia="微软雅黑" w:hAnsi="Times New Roman" w:cs="Times New Roman" w:hint="eastAsia"/>
-                <w:sz w:val="15"/>
-                <w:szCs w:val="15"/>
-              </w:rPr>
-              <w:lastRenderedPageBreak/>
-              <w:t>访问低速设备</w:t>
+              <w:t>高速缓存放的是高速设备经常要访问的数据，如果高速设备要访问的数据不在高速缓存中，高速设备就需要访问低速设备</w:t>
             </w:r>
           </w:p>
         </w:tc>
@@ -43004,7 +43387,6 @@
                 <w:sz w:val="15"/>
                 <w:szCs w:val="15"/>
               </w:rPr>
-              <w:lastRenderedPageBreak/>
               <w:t>高速设备和低速设备的通信都要经过缓冲区，高速设备永远不会直接去访问低速设备。</w:t>
             </w:r>
           </w:p>
@@ -43520,9 +43902,9 @@
       <w:r>
         <w:object w:dxaOrig="4704" w:dyaOrig="1983">
           <v:shape id="_x0000_i1034" type="#_x0000_t75" style="width:211.25pt;height:88.9pt" o:ole="">
-            <v:imagedata r:id="rId29" o:title=""/>
+            <v:imagedata r:id="rId33" o:title=""/>
           </v:shape>
-          <o:OLEObject Type="Embed" ProgID="Visio.Drawing.11" ShapeID="_x0000_i1034" DrawAspect="Content" ObjectID="_1352662042" r:id="rId30"/>
+          <o:OLEObject Type="Embed" ProgID="Visio.Drawing.11" ShapeID="_x0000_i1034" DrawAspect="Content" ObjectID="_1352835360" r:id="rId34"/>
         </w:object>
       </w:r>
     </w:p>
@@ -43814,33 +44196,413 @@
     </w:p>
     <w:p>
       <w:pPr>
-        <w:spacing w:line="180" w:lineRule="exact"/>
-        <w:rPr>
-          <w:rFonts w:ascii="Times New Roman" w:eastAsia="微软雅黑" w:hAnsi="Times New Roman" w:cs="Times New Roman"/>
-          <w:sz w:val="15"/>
-          <w:szCs w:val="15"/>
-        </w:rPr>
-      </w:pPr>
-    </w:p>
-    <w:p>
-      <w:pPr>
-        <w:spacing w:line="180" w:lineRule="exact"/>
-        <w:rPr>
-          <w:rFonts w:ascii="Times New Roman" w:eastAsia="微软雅黑" w:hAnsi="Times New Roman" w:cs="Times New Roman"/>
-          <w:sz w:val="15"/>
-          <w:szCs w:val="15"/>
-        </w:rPr>
-      </w:pPr>
-    </w:p>
-    <w:p>
-      <w:pPr>
-        <w:spacing w:line="180" w:lineRule="exact"/>
-        <w:rPr>
-          <w:rFonts w:ascii="Times New Roman" w:eastAsia="微软雅黑" w:hAnsi="Times New Roman" w:cs="Times New Roman"/>
-          <w:sz w:val="15"/>
-          <w:szCs w:val="15"/>
-        </w:rPr>
-      </w:pPr>
+        <w:pStyle w:val="2"/>
+        <w:spacing w:before="180" w:after="140" w:line="180" w:lineRule="exact"/>
+        <w:jc w:val="center"/>
+        <w:rPr>
+          <w:rFonts w:ascii="Times New Roman" w:eastAsia="微软雅黑" w:hAnsi="Times New Roman" w:cs="Times New Roman"/>
+          <w:sz w:val="18"/>
+          <w:szCs w:val="18"/>
+        </w:rPr>
+      </w:pPr>
+      <w:r>
+        <w:rPr>
+          <w:rFonts w:ascii="Times New Roman" w:eastAsia="微软雅黑" w:hAnsi="Times New Roman" w:cs="Times New Roman" w:hint="eastAsia"/>
+          <w:sz w:val="18"/>
+          <w:szCs w:val="18"/>
+        </w:rPr>
+        <w:t>参考资料</w:t>
+      </w:r>
+    </w:p>
+    <w:p>
+      <w:pPr>
+        <w:spacing w:line="180" w:lineRule="exact"/>
+        <w:rPr>
+          <w:rFonts w:ascii="Times New Roman" w:eastAsia="微软雅黑" w:hAnsi="Times New Roman" w:cs="Times New Roman"/>
+          <w:sz w:val="15"/>
+          <w:szCs w:val="15"/>
+        </w:rPr>
+      </w:pPr>
+      <w:r>
+        <w:rPr>
+          <w:rFonts w:ascii="Times New Roman" w:eastAsia="微软雅黑" w:hAnsi="Times New Roman" w:cs="Times New Roman"/>
+          <w:sz w:val="15"/>
+          <w:szCs w:val="15"/>
+        </w:rPr>
+        <w:t xml:space="preserve"> </w:t>
+      </w:r>
+      <w:r>
+        <w:rPr>
+          <w:rFonts w:ascii="Times New Roman" w:eastAsia="微软雅黑" w:hAnsi="Times New Roman" w:cs="Times New Roman"/>
+          <w:sz w:val="15"/>
+          <w:szCs w:val="15"/>
+        </w:rPr>
+        <w:t xml:space="preserve">[1] </w:t>
+      </w:r>
+      <w:r>
+        <w:rPr>
+          <w:rFonts w:ascii="Times New Roman" w:eastAsia="微软雅黑" w:hAnsi="微软雅黑" w:cs="Times New Roman"/>
+          <w:sz w:val="15"/>
+          <w:szCs w:val="15"/>
+        </w:rPr>
+        <w:t>操作系统</w:t>
+      </w:r>
+      <w:r>
+        <w:rPr>
+          <w:rFonts w:ascii="Times New Roman" w:eastAsia="微软雅黑" w:hAnsi="微软雅黑" w:cs="Times New Roman"/>
+          <w:sz w:val="15"/>
+          <w:szCs w:val="15"/>
+        </w:rPr>
+        <w:t>考研指导，</w:t>
+      </w:r>
+      <w:r>
+        <w:rPr>
+          <w:rFonts w:ascii="Times New Roman" w:eastAsia="微软雅黑" w:hAnsi="微软雅黑" w:cs="Times New Roman"/>
+          <w:sz w:val="15"/>
+          <w:szCs w:val="15"/>
+        </w:rPr>
+        <w:t>曾平</w:t>
+      </w:r>
+      <w:r>
+        <w:rPr>
+          <w:rFonts w:ascii="Times New Roman" w:eastAsia="微软雅黑" w:hAnsi="微软雅黑" w:cs="Times New Roman"/>
+          <w:sz w:val="15"/>
+          <w:szCs w:val="15"/>
+        </w:rPr>
+        <w:t>，清华大学出版社，</w:t>
+      </w:r>
+      <w:r>
+        <w:rPr>
+          <w:rFonts w:ascii="Times New Roman" w:eastAsia="微软雅黑" w:hAnsi="Times New Roman" w:cs="Times New Roman"/>
+          <w:sz w:val="15"/>
+          <w:szCs w:val="15"/>
+        </w:rPr>
+        <w:t>2003</w:t>
+      </w:r>
+      <w:r>
+        <w:rPr>
+          <w:rFonts w:ascii="Times New Roman" w:eastAsia="微软雅黑" w:hAnsi="微软雅黑" w:cs="Times New Roman"/>
+          <w:sz w:val="15"/>
+          <w:szCs w:val="15"/>
+        </w:rPr>
+        <w:t>年</w:t>
+      </w:r>
+      <w:r>
+        <w:rPr>
+          <w:rFonts w:ascii="Times New Roman" w:eastAsia="微软雅黑" w:hAnsi="Times New Roman" w:cs="Times New Roman"/>
+          <w:sz w:val="15"/>
+          <w:szCs w:val="15"/>
+        </w:rPr>
+        <w:t>1</w:t>
+      </w:r>
+      <w:r>
+        <w:rPr>
+          <w:rFonts w:ascii="Times New Roman" w:eastAsia="微软雅黑" w:hAnsi="微软雅黑" w:cs="Times New Roman"/>
+          <w:sz w:val="15"/>
+          <w:szCs w:val="15"/>
+        </w:rPr>
+        <w:t>月第</w:t>
+      </w:r>
+      <w:r>
+        <w:rPr>
+          <w:rFonts w:ascii="Times New Roman" w:eastAsia="微软雅黑" w:hAnsi="Times New Roman" w:cs="Times New Roman"/>
+          <w:sz w:val="15"/>
+          <w:szCs w:val="15"/>
+        </w:rPr>
+        <w:t>1</w:t>
+      </w:r>
+      <w:r>
+        <w:rPr>
+          <w:rFonts w:ascii="Times New Roman" w:eastAsia="微软雅黑" w:hAnsi="微软雅黑" w:cs="Times New Roman"/>
+          <w:sz w:val="15"/>
+          <w:szCs w:val="15"/>
+        </w:rPr>
+        <w:t>版</w:t>
+      </w:r>
+    </w:p>
+    <w:p>
+      <w:pPr>
+        <w:spacing w:line="180" w:lineRule="exact"/>
+        <w:rPr>
+          <w:rFonts w:ascii="Times New Roman" w:eastAsia="微软雅黑" w:hAnsi="Times New Roman" w:cs="Times New Roman"/>
+          <w:sz w:val="15"/>
+          <w:szCs w:val="15"/>
+        </w:rPr>
+      </w:pPr>
+      <w:r>
+        <w:rPr>
+          <w:rFonts w:ascii="Times New Roman" w:eastAsia="微软雅黑" w:hAnsi="微软雅黑" w:cs="Times New Roman" w:hint="eastAsia"/>
+          <w:sz w:val="15"/>
+          <w:szCs w:val="15"/>
+        </w:rPr>
+        <w:t>[2] 2011</w:t>
+      </w:r>
+      <w:r>
+        <w:rPr>
+          <w:rFonts w:ascii="Times New Roman" w:eastAsia="微软雅黑" w:hAnsi="微软雅黑" w:cs="Times New Roman" w:hint="eastAsia"/>
+          <w:sz w:val="15"/>
+          <w:szCs w:val="15"/>
+        </w:rPr>
+        <w:t>计算机专业基础综合考试指导全书，王道论坛，</w:t>
+      </w:r>
+      <w:r>
+        <w:rPr>
+          <w:rFonts w:ascii="Times New Roman" w:eastAsia="微软雅黑" w:hAnsi="微软雅黑" w:cs="Times New Roman" w:hint="eastAsia"/>
+          <w:sz w:val="15"/>
+          <w:szCs w:val="15"/>
+        </w:rPr>
+        <w:t>2010</w:t>
+      </w:r>
+      <w:r>
+        <w:rPr>
+          <w:rFonts w:ascii="Times New Roman" w:eastAsia="微软雅黑" w:hAnsi="微软雅黑" w:cs="Times New Roman" w:hint="eastAsia"/>
+          <w:sz w:val="15"/>
+          <w:szCs w:val="15"/>
+        </w:rPr>
+        <w:t>年</w:t>
+      </w:r>
+      <w:r>
+        <w:rPr>
+          <w:rFonts w:ascii="Times New Roman" w:eastAsia="微软雅黑" w:hAnsi="微软雅黑" w:cs="Times New Roman" w:hint="eastAsia"/>
+          <w:sz w:val="15"/>
+          <w:szCs w:val="15"/>
+        </w:rPr>
+        <w:t>9</w:t>
+      </w:r>
+      <w:r>
+        <w:rPr>
+          <w:rFonts w:ascii="Times New Roman" w:eastAsia="微软雅黑" w:hAnsi="微软雅黑" w:cs="Times New Roman" w:hint="eastAsia"/>
+          <w:sz w:val="15"/>
+          <w:szCs w:val="15"/>
+        </w:rPr>
+        <w:t>月第</w:t>
+      </w:r>
+      <w:r>
+        <w:rPr>
+          <w:rFonts w:ascii="Times New Roman" w:eastAsia="微软雅黑" w:hAnsi="微软雅黑" w:cs="Times New Roman" w:hint="eastAsia"/>
+          <w:sz w:val="15"/>
+          <w:szCs w:val="15"/>
+        </w:rPr>
+        <w:t>1</w:t>
+      </w:r>
+      <w:r>
+        <w:rPr>
+          <w:rFonts w:ascii="Times New Roman" w:eastAsia="微软雅黑" w:hAnsi="微软雅黑" w:cs="Times New Roman" w:hint="eastAsia"/>
+          <w:sz w:val="15"/>
+          <w:szCs w:val="15"/>
+        </w:rPr>
+        <w:t>版</w:t>
+      </w:r>
+    </w:p>
+    <w:p>
+      <w:pPr>
+        <w:spacing w:line="180" w:lineRule="exact"/>
+        <w:rPr>
+          <w:rFonts w:ascii="Times New Roman" w:eastAsia="微软雅黑" w:hAnsi="Times New Roman" w:cs="Times New Roman"/>
+          <w:sz w:val="15"/>
+          <w:szCs w:val="15"/>
+        </w:rPr>
+      </w:pPr>
+    </w:p>
+    <w:p>
+      <w:pPr>
+        <w:spacing w:line="180" w:lineRule="exact"/>
+        <w:ind w:firstLine="315"/>
+        <w:rPr>
+          <w:rFonts w:eastAsia="微软雅黑" w:cs="Times New Roman"/>
+          <w:sz w:val="15"/>
+          <w:szCs w:val="15"/>
+        </w:rPr>
+      </w:pPr>
+      <w:r>
+        <w:rPr>
+          <w:rFonts w:eastAsia="微软雅黑" w:cs="Times New Roman" w:hint="eastAsia"/>
+          <w:sz w:val="15"/>
+          <w:szCs w:val="15"/>
+        </w:rPr>
+        <w:t>由于时间仓促，错误和疏漏之处在所难免，欢迎</w:t>
+      </w:r>
+      <w:r>
+        <w:rPr>
+          <w:rFonts w:eastAsia="微软雅黑" w:cs="Times New Roman" w:hint="eastAsia"/>
+          <w:sz w:val="15"/>
+          <w:szCs w:val="15"/>
+        </w:rPr>
+        <w:t>414</w:t>
+      </w:r>
+      <w:r>
+        <w:rPr>
+          <w:rFonts w:eastAsia="微软雅黑" w:cs="Times New Roman" w:hint="eastAsia"/>
+          <w:sz w:val="15"/>
+          <w:szCs w:val="15"/>
+        </w:rPr>
+        <w:t>的同学指出错误。若</w:t>
+      </w:r>
+    </w:p>
+    <w:p>
+      <w:pPr>
+        <w:spacing w:line="180" w:lineRule="exact"/>
+        <w:ind w:firstLine="315"/>
+        <w:rPr>
+          <w:rFonts w:eastAsia="微软雅黑" w:cs="Times New Roman"/>
+          <w:sz w:val="15"/>
+          <w:szCs w:val="15"/>
+        </w:rPr>
+      </w:pPr>
+      <w:r>
+        <w:rPr>
+          <w:rFonts w:eastAsia="微软雅黑" w:cs="Times New Roman" w:hint="eastAsia"/>
+          <w:sz w:val="15"/>
+          <w:szCs w:val="15"/>
+        </w:rPr>
+        <w:t xml:space="preserve">(1) </w:t>
+      </w:r>
+      <w:r>
+        <w:rPr>
+          <w:rFonts w:eastAsia="微软雅黑" w:cs="Times New Roman" w:hint="eastAsia"/>
+          <w:sz w:val="15"/>
+          <w:szCs w:val="15"/>
+        </w:rPr>
+        <w:t>指出</w:t>
+      </w:r>
+      <w:r>
+        <w:rPr>
+          <w:rFonts w:eastAsia="微软雅黑" w:cs="Times New Roman" w:hint="eastAsia"/>
+          <w:sz w:val="15"/>
+          <w:szCs w:val="15"/>
+        </w:rPr>
+        <w:t>10</w:t>
+      </w:r>
+      <w:r>
+        <w:rPr>
+          <w:rFonts w:eastAsia="微软雅黑" w:cs="Times New Roman" w:hint="eastAsia"/>
+          <w:sz w:val="15"/>
+          <w:szCs w:val="15"/>
+        </w:rPr>
+        <w:t>个以上错误；或</w:t>
+      </w:r>
+    </w:p>
+    <w:p>
+      <w:pPr>
+        <w:spacing w:line="180" w:lineRule="exact"/>
+        <w:ind w:firstLine="315"/>
+        <w:rPr>
+          <w:rFonts w:eastAsia="微软雅黑" w:cs="Times New Roman"/>
+          <w:sz w:val="15"/>
+          <w:szCs w:val="15"/>
+        </w:rPr>
+      </w:pPr>
+      <w:r>
+        <w:rPr>
+          <w:rFonts w:eastAsia="微软雅黑" w:cs="Times New Roman" w:hint="eastAsia"/>
+          <w:sz w:val="15"/>
+          <w:szCs w:val="15"/>
+        </w:rPr>
+        <w:t xml:space="preserve">(2) </w:t>
+      </w:r>
+      <w:r>
+        <w:rPr>
+          <w:rFonts w:eastAsia="微软雅黑" w:cs="Times New Roman" w:hint="eastAsia"/>
+          <w:sz w:val="15"/>
+          <w:szCs w:val="15"/>
+        </w:rPr>
+        <w:t>添加</w:t>
+      </w:r>
+      <w:r>
+        <w:rPr>
+          <w:rFonts w:eastAsia="微软雅黑" w:cs="Times New Roman" w:hint="eastAsia"/>
+          <w:sz w:val="15"/>
+          <w:szCs w:val="15"/>
+        </w:rPr>
+        <w:t>5</w:t>
+      </w:r>
+      <w:r>
+        <w:rPr>
+          <w:rFonts w:eastAsia="微软雅黑" w:cs="Times New Roman" w:hint="eastAsia"/>
+          <w:sz w:val="15"/>
+          <w:szCs w:val="15"/>
+        </w:rPr>
+        <w:t>个以上知识点；</w:t>
+      </w:r>
+    </w:p>
+    <w:p>
+      <w:pPr>
+        <w:spacing w:line="180" w:lineRule="exact"/>
+        <w:ind w:firstLine="315"/>
+        <w:rPr>
+          <w:rFonts w:eastAsia="微软雅黑" w:cs="Times New Roman"/>
+          <w:sz w:val="15"/>
+          <w:szCs w:val="15"/>
+        </w:rPr>
+      </w:pPr>
+      <w:r>
+        <w:rPr>
+          <w:rFonts w:eastAsia="微软雅黑" w:cs="Times New Roman" w:hint="eastAsia"/>
+          <w:sz w:val="15"/>
+          <w:szCs w:val="15"/>
+        </w:rPr>
+        <w:t xml:space="preserve">(3) </w:t>
+      </w:r>
+      <w:r>
+        <w:rPr>
+          <w:rFonts w:eastAsia="微软雅黑" w:cs="Times New Roman" w:hint="eastAsia"/>
+          <w:sz w:val="15"/>
+          <w:szCs w:val="15"/>
+        </w:rPr>
+        <w:t>添加</w:t>
+      </w:r>
+      <w:r>
+        <w:rPr>
+          <w:rFonts w:eastAsia="微软雅黑" w:cs="Times New Roman" w:hint="eastAsia"/>
+          <w:sz w:val="15"/>
+          <w:szCs w:val="15"/>
+        </w:rPr>
+        <w:t>3</w:t>
+      </w:r>
+      <w:r>
+        <w:rPr>
+          <w:rFonts w:eastAsia="微软雅黑" w:cs="Times New Roman" w:hint="eastAsia"/>
+          <w:sz w:val="15"/>
+          <w:szCs w:val="15"/>
+        </w:rPr>
+        <w:t>个以上经典例题。</w:t>
+      </w:r>
+    </w:p>
+    <w:p>
+      <w:pPr>
+        <w:spacing w:line="180" w:lineRule="exact"/>
+        <w:ind w:firstLine="315"/>
+        <w:rPr>
+          <w:rFonts w:eastAsia="微软雅黑" w:cs="Times New Roman"/>
+          <w:sz w:val="15"/>
+          <w:szCs w:val="15"/>
+        </w:rPr>
+      </w:pPr>
+      <w:r>
+        <w:rPr>
+          <w:rFonts w:eastAsia="微软雅黑" w:cs="Times New Roman" w:hint="eastAsia"/>
+          <w:sz w:val="15"/>
+          <w:szCs w:val="15"/>
+        </w:rPr>
+        <w:t>将会被载入</w:t>
+      </w:r>
+      <w:r>
+        <w:rPr>
+          <w:rFonts w:eastAsia="微软雅黑" w:cs="Times New Roman" w:hint="eastAsia"/>
+          <w:strike/>
+          <w:sz w:val="15"/>
+          <w:szCs w:val="15"/>
+        </w:rPr>
+        <w:t>史册</w:t>
+      </w:r>
+      <w:r>
+        <w:rPr>
+          <w:rFonts w:eastAsia="微软雅黑" w:cs="Times New Roman" w:hint="eastAsia"/>
+          <w:sz w:val="15"/>
+          <w:szCs w:val="15"/>
+        </w:rPr>
+        <w:t>感谢名单。</w:t>
+      </w:r>
     </w:p>
     <w:p>
       <w:pPr>
@@ -43857,123 +44619,7 @@
         <w:spacing w:line="180" w:lineRule="exact"/>
         <w:ind w:firstLineChars="200" w:firstLine="300"/>
         <w:rPr>
-          <w:rFonts w:ascii="Times New Roman" w:eastAsia="微软雅黑" w:hAnsi="Times New Roman" w:cs="Times New Roman"/>
-          <w:sz w:val="15"/>
-          <w:szCs w:val="15"/>
-        </w:rPr>
-      </w:pPr>
-      <w:r>
-        <w:rPr>
-          <w:rFonts w:ascii="Times New Roman" w:eastAsia="微软雅黑" w:hAnsi="微软雅黑" w:cs="Times New Roman"/>
-          <w:sz w:val="15"/>
-          <w:szCs w:val="15"/>
-        </w:rPr>
-        <w:t>参考书籍：</w:t>
-      </w:r>
-    </w:p>
-    <w:p>
-      <w:pPr>
-        <w:spacing w:line="180" w:lineRule="exact"/>
-        <w:rPr>
-          <w:rFonts w:ascii="Times New Roman" w:eastAsia="微软雅黑" w:hAnsi="Times New Roman" w:cs="Times New Roman"/>
-          <w:sz w:val="15"/>
-          <w:szCs w:val="15"/>
-        </w:rPr>
-      </w:pPr>
-      <w:r>
-        <w:rPr>
-          <w:rFonts w:ascii="Times New Roman" w:eastAsia="微软雅黑" w:hAnsi="Times New Roman" w:cs="Times New Roman"/>
-          <w:sz w:val="15"/>
-          <w:szCs w:val="15"/>
-        </w:rPr>
-        <w:t xml:space="preserve">[1] </w:t>
-      </w:r>
-      <w:r>
-        <w:rPr>
-          <w:rFonts w:ascii="Times New Roman" w:eastAsia="微软雅黑" w:hAnsi="微软雅黑" w:cs="Times New Roman"/>
-          <w:sz w:val="15"/>
-          <w:szCs w:val="15"/>
-        </w:rPr>
-        <w:t>操作系统</w:t>
-      </w:r>
-      <w:r>
-        <w:rPr>
-          <w:rFonts w:ascii="Times New Roman" w:eastAsia="微软雅黑" w:hAnsi="微软雅黑" w:cs="Times New Roman"/>
-          <w:sz w:val="15"/>
-          <w:szCs w:val="15"/>
-        </w:rPr>
-        <w:t>考研指导，</w:t>
-      </w:r>
-      <w:r>
-        <w:rPr>
-          <w:rFonts w:ascii="Times New Roman" w:eastAsia="微软雅黑" w:hAnsi="微软雅黑" w:cs="Times New Roman"/>
-          <w:sz w:val="15"/>
-          <w:szCs w:val="15"/>
-        </w:rPr>
-        <w:t>曾平</w:t>
-      </w:r>
-      <w:r>
-        <w:rPr>
-          <w:rFonts w:ascii="Times New Roman" w:eastAsia="微软雅黑" w:hAnsi="微软雅黑" w:cs="Times New Roman"/>
-          <w:sz w:val="15"/>
-          <w:szCs w:val="15"/>
-        </w:rPr>
-        <w:t>，清华大学出版社，</w:t>
-      </w:r>
-      <w:r>
-        <w:rPr>
-          <w:rFonts w:ascii="Times New Roman" w:eastAsia="微软雅黑" w:hAnsi="Times New Roman" w:cs="Times New Roman"/>
-          <w:sz w:val="15"/>
-          <w:szCs w:val="15"/>
-        </w:rPr>
-        <w:t>2003</w:t>
-      </w:r>
-      <w:r>
-        <w:rPr>
-          <w:rFonts w:ascii="Times New Roman" w:eastAsia="微软雅黑" w:hAnsi="微软雅黑" w:cs="Times New Roman"/>
-          <w:sz w:val="15"/>
-          <w:szCs w:val="15"/>
-        </w:rPr>
-        <w:t>年</w:t>
-      </w:r>
-      <w:r>
-        <w:rPr>
-          <w:rFonts w:ascii="Times New Roman" w:eastAsia="微软雅黑" w:hAnsi="Times New Roman" w:cs="Times New Roman"/>
-          <w:sz w:val="15"/>
-          <w:szCs w:val="15"/>
-        </w:rPr>
-        <w:t>1</w:t>
-      </w:r>
-      <w:r>
-        <w:rPr>
-          <w:rFonts w:ascii="Times New Roman" w:eastAsia="微软雅黑" w:hAnsi="微软雅黑" w:cs="Times New Roman"/>
-          <w:sz w:val="15"/>
-          <w:szCs w:val="15"/>
-        </w:rPr>
-        <w:t>月第</w:t>
-      </w:r>
-      <w:r>
-        <w:rPr>
-          <w:rFonts w:ascii="Times New Roman" w:eastAsia="微软雅黑" w:hAnsi="Times New Roman" w:cs="Times New Roman"/>
-          <w:sz w:val="15"/>
-          <w:szCs w:val="15"/>
-        </w:rPr>
-        <w:t>1</w:t>
-      </w:r>
-      <w:r>
-        <w:rPr>
-          <w:rFonts w:ascii="Times New Roman" w:eastAsia="微软雅黑" w:hAnsi="微软雅黑" w:cs="Times New Roman"/>
-          <w:sz w:val="15"/>
-          <w:szCs w:val="15"/>
-        </w:rPr>
-        <w:t>版</w:t>
-      </w:r>
-    </w:p>
-    <w:p>
-      <w:pPr>
-        <w:spacing w:line="180" w:lineRule="exact"/>
-        <w:rPr>
-          <w:rFonts w:ascii="Times New Roman" w:eastAsia="微软雅黑" w:hAnsi="Times New Roman" w:cs="Times New Roman"/>
+          <w:rFonts w:ascii="Times New Roman" w:eastAsia="微软雅黑" w:hAnsi="微软雅黑" w:cs="Times New Roman"/>
           <w:sz w:val="15"/>
           <w:szCs w:val="15"/>
         </w:rPr>
@@ -43984,7 +44630,7 @@
           <w:sz w:val="15"/>
           <w:szCs w:val="15"/>
         </w:rPr>
-        <w:t>[2] 2011</w:t>
+        <w:t>版本：</w:t>
       </w:r>
       <w:r>
         <w:rPr>
@@ -43992,7 +44638,7 @@
           <w:sz w:val="15"/>
           <w:szCs w:val="15"/>
         </w:rPr>
-        <w:t>计算机专业基础综合考试指导全书，王道论坛，</w:t>
+        <w:t>2.1</w:t>
       </w:r>
       <w:r>
         <w:rPr>
@@ -44000,7 +44646,7 @@
           <w:sz w:val="15"/>
           <w:szCs w:val="15"/>
         </w:rPr>
-        <w:t>2010</w:t>
+        <w:t>，最后更新日期：</w:t>
       </w:r>
       <w:r>
         <w:rPr>
@@ -44008,7 +44654,7 @@
           <w:sz w:val="15"/>
           <w:szCs w:val="15"/>
         </w:rPr>
-        <w:t>年</w:t>
+        <w:t>2010/</w:t>
       </w:r>
       <w:r>
         <w:rPr>
@@ -44016,7 +44662,7 @@
           <w:sz w:val="15"/>
           <w:szCs w:val="15"/>
         </w:rPr>
-        <w:t>9</w:t>
+        <w:t>12</w:t>
       </w:r>
       <w:r>
         <w:rPr>
@@ -44024,7 +44670,7 @@
           <w:sz w:val="15"/>
           <w:szCs w:val="15"/>
         </w:rPr>
-        <w:t>月第</w:t>
+        <w:t>/</w:t>
       </w:r>
       <w:r>
         <w:rPr>
@@ -44032,117 +44678,28 @@
           <w:sz w:val="15"/>
           <w:szCs w:val="15"/>
         </w:rPr>
-        <w:t>1</w:t>
-      </w:r>
+        <w:t>02</w:t>
+      </w:r>
+    </w:p>
+    <w:p>
+      <w:pPr>
+        <w:spacing w:line="180" w:lineRule="exact"/>
+        <w:ind w:firstLineChars="200" w:firstLine="300"/>
+        <w:rPr>
+          <w:rFonts w:ascii="Times New Roman" w:eastAsia="微软雅黑" w:hAnsi="微软雅黑" w:cs="Times New Roman"/>
+          <w:sz w:val="15"/>
+          <w:szCs w:val="15"/>
+        </w:rPr>
+      </w:pPr>
       <w:r>
         <w:rPr>
           <w:rFonts w:ascii="Times New Roman" w:eastAsia="微软雅黑" w:hAnsi="微软雅黑" w:cs="Times New Roman" w:hint="eastAsia"/>
           <w:sz w:val="15"/>
           <w:szCs w:val="15"/>
         </w:rPr>
-        <w:t>版</w:t>
-      </w:r>
-    </w:p>
-    <w:p>
-      <w:pPr>
-        <w:spacing w:line="180" w:lineRule="exact"/>
-        <w:rPr>
-          <w:rFonts w:ascii="Times New Roman" w:eastAsia="微软雅黑" w:hAnsi="Times New Roman" w:cs="Times New Roman"/>
-          <w:sz w:val="15"/>
-          <w:szCs w:val="15"/>
-        </w:rPr>
-      </w:pPr>
-    </w:p>
-    <w:p>
-      <w:pPr>
-        <w:spacing w:line="180" w:lineRule="exact"/>
-        <w:rPr>
-          <w:rFonts w:ascii="Times New Roman" w:eastAsia="微软雅黑" w:hAnsi="Times New Roman" w:cs="Times New Roman"/>
-          <w:sz w:val="15"/>
-          <w:szCs w:val="15"/>
-        </w:rPr>
-      </w:pPr>
-    </w:p>
-    <w:p>
-      <w:pPr>
-        <w:spacing w:line="180" w:lineRule="exact"/>
-        <w:rPr>
-          <w:rFonts w:ascii="Times New Roman" w:eastAsia="微软雅黑" w:hAnsi="Times New Roman" w:cs="Times New Roman"/>
-          <w:sz w:val="15"/>
-          <w:szCs w:val="15"/>
-        </w:rPr>
-      </w:pPr>
-    </w:p>
-    <w:p>
-      <w:pPr>
-        <w:spacing w:line="180" w:lineRule="exact"/>
-        <w:ind w:firstLineChars="200" w:firstLine="300"/>
-        <w:rPr>
-          <w:rFonts w:ascii="Times New Roman" w:eastAsia="微软雅黑" w:hAnsi="微软雅黑" w:cs="Times New Roman"/>
-          <w:sz w:val="15"/>
-          <w:szCs w:val="15"/>
-        </w:rPr>
-      </w:pPr>
-      <w:r>
-        <w:rPr>
-          <w:rFonts w:ascii="Times New Roman" w:eastAsia="微软雅黑" w:hAnsi="微软雅黑" w:cs="Times New Roman" w:hint="eastAsia"/>
-          <w:sz w:val="15"/>
-          <w:szCs w:val="15"/>
-        </w:rPr>
-        <w:t>版本：</w:t>
-      </w:r>
-      <w:r>
-        <w:rPr>
-          <w:rFonts w:ascii="Times New Roman" w:eastAsia="微软雅黑" w:hAnsi="微软雅黑" w:cs="Times New Roman" w:hint="eastAsia"/>
-          <w:sz w:val="15"/>
-          <w:szCs w:val="15"/>
-        </w:rPr>
-        <w:t>2.0</w:t>
-      </w:r>
-      <w:r>
-        <w:rPr>
-          <w:rFonts w:ascii="Times New Roman" w:eastAsia="微软雅黑" w:hAnsi="微软雅黑" w:cs="Times New Roman" w:hint="eastAsia"/>
-          <w:sz w:val="15"/>
-          <w:szCs w:val="15"/>
-        </w:rPr>
-        <w:t>，最后更新日期：</w:t>
-      </w:r>
-      <w:r>
-        <w:rPr>
-          <w:rFonts w:ascii="Times New Roman" w:eastAsia="微软雅黑" w:hAnsi="微软雅黑" w:cs="Times New Roman" w:hint="eastAsia"/>
-          <w:sz w:val="15"/>
-          <w:szCs w:val="15"/>
-        </w:rPr>
-        <w:t>2010/11/</w:t>
-      </w:r>
-      <w:r>
-        <w:rPr>
-          <w:rFonts w:ascii="Times New Roman" w:eastAsia="微软雅黑" w:hAnsi="微软雅黑" w:cs="Times New Roman" w:hint="eastAsia"/>
-          <w:sz w:val="15"/>
-          <w:szCs w:val="15"/>
-        </w:rPr>
-        <w:t>30</w:t>
-      </w:r>
-    </w:p>
-    <w:p>
-      <w:pPr>
-        <w:spacing w:line="180" w:lineRule="exact"/>
-        <w:ind w:firstLineChars="200" w:firstLine="300"/>
-        <w:rPr>
-          <w:rFonts w:ascii="Times New Roman" w:eastAsia="微软雅黑" w:hAnsi="微软雅黑" w:cs="Times New Roman"/>
-          <w:sz w:val="15"/>
-          <w:szCs w:val="15"/>
-        </w:rPr>
-      </w:pPr>
-      <w:r>
-        <w:rPr>
-          <w:rFonts w:ascii="Times New Roman" w:eastAsia="微软雅黑" w:hAnsi="微软雅黑" w:cs="Times New Roman" w:hint="eastAsia"/>
-          <w:sz w:val="15"/>
-          <w:szCs w:val="15"/>
-        </w:rPr>
         <w:t>官方地址：</w:t>
       </w:r>
-      <w:hyperlink r:id="rId31" w:history="1">
+      <w:hyperlink r:id="rId35" w:history="1">
         <w:r>
           <w:rPr>
             <w:rStyle w:val="aa"/>
@@ -44223,7 +44780,7 @@
         </w:rPr>
         <w:t>个人博客：</w:t>
       </w:r>
-      <w:hyperlink r:id="rId32" w:history="1">
+      <w:hyperlink r:id="rId36" w:history="1">
         <w:r>
           <w:rPr>
             <w:rStyle w:val="aa"/>
@@ -44302,18 +44859,8 @@
         <w:t>，禁止一切商业用途。</w:t>
       </w:r>
     </w:p>
-    <w:p>
-      <w:pPr>
-        <w:spacing w:line="180" w:lineRule="exact"/>
-        <w:rPr>
-          <w:rFonts w:ascii="Times New Roman" w:eastAsia="微软雅黑" w:hAnsi="Times New Roman" w:cs="Times New Roman"/>
-          <w:sz w:val="15"/>
-          <w:szCs w:val="15"/>
-        </w:rPr>
-      </w:pPr>
-    </w:p>
     <w:sectPr>
-      <w:footerReference w:type="default" r:id="rId33"/>
+      <w:footerReference w:type="default" r:id="rId37"/>
       <w:pgSz w:w="10319" w:h="14571" w:code="13"/>
       <w:pgMar w:top="720" w:right="720" w:bottom="720" w:left="720" w:header="510" w:footer="510" w:gutter="0"/>
       <w:cols w:num="2" w:space="425"/>
@@ -44402,7 +44949,7 @@
             <w:szCs w:val="15"/>
             <w:lang w:val="zh-CN"/>
           </w:rPr>
-          <w:t>11</w:t>
+          <w:t>10</w:t>
         </w:r>
         <w:r>
           <w:rPr>
@@ -47468,7 +48015,7 @@
 </file>
 
 <file path=customXml/itemProps1.xml><?xml version="1.0" encoding="utf-8"?>
-<ds:datastoreItem xmlns:ds="http://schemas.openxmlformats.org/officeDocument/2006/customXml" ds:itemID="{5D76FA7F-8D4F-446A-94F3-A22D8FE9CCA0}">
+<ds:datastoreItem xmlns:ds="http://schemas.openxmlformats.org/officeDocument/2006/customXml" ds:itemID="{7C7C3178-FE6D-4E88-8DA0-6C5832B3AA77}">
   <ds:schemaRefs>
     <ds:schemaRef ds:uri="http://schemas.openxmlformats.org/officeDocument/2006/bibliography"/>
   </ds:schemaRefs>
